--- a/Assignment_Lab/CSE-2213AssignmentFall-24.docx
+++ b/Assignment_Lab/CSE-2213AssignmentFall-24.docx
@@ -1,78 +1,80 @@
 
 <file path=word/document.xml><?xml version="1.0" encoding="utf-8"?>
-<w:document xmlns:wpc="http://schemas.microsoft.com/office/word/2010/wordprocessingCanvas" xmlns:cx="http://schemas.microsoft.com/office/drawing/2014/chartex" xmlns:cx1="http://schemas.microsoft.com/office/drawing/2015/9/8/chartex" xmlns:cx2="http://schemas.microsoft.com/office/drawing/2015/10/21/chartex" xmlns:cx3="http://schemas.microsoft.com/office/drawing/2016/5/9/chartex" xmlns:cx4="http://schemas.microsoft.com/office/drawing/2016/5/10/chartex" xmlns:cx5="http://schemas.microsoft.com/office/drawing/2016/5/11/chartex" xmlns:cx6="http://schemas.microsoft.com/office/drawing/2016/5/12/chartex" xmlns:cx7="http://schemas.microsoft.com/office/drawing/2016/5/13/chartex" xmlns:cx8="http://schemas.microsoft.com/office/drawing/2016/5/14/chartex" xmlns:mc="http://schemas.openxmlformats.org/markup-compatibility/2006" xmlns:aink="http://schemas.microsoft.com/office/drawing/2016/ink" xmlns:am3d="http://schemas.microsoft.com/office/drawing/2017/model3d" xmlns:o="urn:schemas-microsoft-com:office:office" xmlns:oel="http://schemas.microsoft.com/office/2019/extlst" xmlns:r="http://schemas.openxmlformats.org/officeDocument/2006/relationships" xmlns:m="http://schemas.openxmlformats.org/officeDocument/2006/math" xmlns:v="urn:schemas-microsoft-com:vml" xmlns:wp14="http://schemas.microsoft.com/office/word/2010/wordprocessingDrawing" xmlns:wp="http://schemas.openxmlformats.org/drawingml/2006/wordprocessingDrawing" xmlns:w10="urn:schemas-microsoft-com:office:word" xmlns:w="http://schemas.openxmlformats.org/wordprocessingml/2006/main" xmlns:w14="http://schemas.microsoft.com/office/word/2010/wordml" xmlns:w15="http://schemas.microsoft.com/office/word/2012/wordml" xmlns:w16cex="http://schemas.microsoft.com/office/word/2018/wordml/cex" xmlns:w16cid="http://schemas.microsoft.com/office/word/2016/wordml/cid" xmlns:w16="http://schemas.microsoft.com/office/word/2018/wordml" xmlns:w16sdtdh="http://schemas.microsoft.com/office/word/2020/wordml/sdtdatahash" xmlns:w16se="http://schemas.microsoft.com/office/word/2015/wordml/symex" xmlns:wpg="http://schemas.microsoft.com/office/word/2010/wordprocessingGroup" xmlns:wpi="http://schemas.microsoft.com/office/word/2010/wordprocessingInk" xmlns:wne="http://schemas.microsoft.com/office/word/2006/wordml" xmlns:wps="http://schemas.microsoft.com/office/word/2010/wordprocessingShape" mc:Ignorable="w14 w15 w16se w16cid w16 w16cex w16sdtdh wp14">
+<w:document xmlns:o="urn:schemas-microsoft-com:office:office" xmlns:r="http://schemas.openxmlformats.org/officeDocument/2006/relationships" xmlns:v="urn:schemas-microsoft-com:vml" xmlns:w="http://schemas.openxmlformats.org/wordprocessingml/2006/main" xmlns:w10="urn:schemas-microsoft-com:office:word" xmlns:wp="http://schemas.openxmlformats.org/drawingml/2006/wordprocessingDrawing" xmlns:pic="http://schemas.openxmlformats.org/drawingml/2006/picture" xmlns:wps="http://schemas.microsoft.com/office/word/2010/wordprocessingShape" xmlns:wpg="http://schemas.microsoft.com/office/word/2010/wordprocessingGroup" xmlns:mc="http://schemas.openxmlformats.org/markup-compatibility/2006" xmlns:wp14="http://schemas.microsoft.com/office/word/2010/wordprocessingDrawing" xmlns:w14="http://schemas.microsoft.com/office/word/2010/wordml" xmlns:w15="http://schemas.microsoft.com/office/word/2012/wordml" mc:Ignorable="w14 wp14 w15">
   <w:body>
     <w:p>
       <w:pPr>
-        <w:spacing w:after="0"/>
+        <w:pStyle w:val="Normal"/>
+        <w:spacing w:before="0" w:after="0"/>
         <w:rPr>
           <w:rFonts w:ascii="Times New Roman" w:hAnsi="Times New Roman" w:cs="Times New Roman"/>
           <w:szCs w:val="24"/>
         </w:rPr>
       </w:pPr>
       <w:r>
-        <w:rPr>
-          <w:noProof/>
-        </w:rPr>
         <mc:AlternateContent>
           <mc:Choice Requires="wps">
             <w:drawing>
-              <wp:anchor distT="0" distB="0" distL="114300" distR="114300" simplePos="0" relativeHeight="251659264" behindDoc="0" locked="0" layoutInCell="1" allowOverlap="1" wp14:anchorId="3ABDCAB0" wp14:editId="1E159496">
+              <wp:anchor behindDoc="0" distT="5715" distB="4445" distL="5080" distR="5080" simplePos="0" locked="0" layoutInCell="1" allowOverlap="1" relativeHeight="2" wp14:anchorId="3ABDCAB0">
                 <wp:simplePos x="0" y="0"/>
                 <wp:positionH relativeFrom="column">
                   <wp:posOffset>-257175</wp:posOffset>
                 </wp:positionH>
                 <wp:positionV relativeFrom="paragraph">
-                  <wp:posOffset>81412</wp:posOffset>
+                  <wp:posOffset>81280</wp:posOffset>
                 </wp:positionV>
                 <wp:extent cx="871220" cy="904875"/>
-                <wp:effectExtent l="0" t="0" r="24130" b="28575"/>
+                <wp:effectExtent l="5080" t="5715" r="5080" b="4445"/>
                 <wp:wrapNone/>
-                <wp:docPr id="19" name="Text Box 19"/>
-                <wp:cNvGraphicFramePr>
-                  <a:graphicFrameLocks xmlns:a="http://schemas.openxmlformats.org/drawingml/2006/main"/>
-                </wp:cNvGraphicFramePr>
+                <wp:docPr id="1" name="Text Box 19"/>
                 <a:graphic xmlns:a="http://schemas.openxmlformats.org/drawingml/2006/main">
                   <a:graphicData uri="http://schemas.microsoft.com/office/word/2010/wordprocessingShape">
                     <wps:wsp>
-                      <wps:cNvSpPr txBox="1">
-                        <a:spLocks noChangeArrowheads="1"/>
-                      </wps:cNvSpPr>
-                      <wps:spPr bwMode="auto">
+                      <wps:cNvSpPr/>
+                      <wps:spPr>
                         <a:xfrm>
                           <a:off x="0" y="0"/>
-                          <a:ext cx="871220" cy="904875"/>
+                          <a:ext cx="871200" cy="905040"/>
                         </a:xfrm>
                         <a:prstGeom prst="rect">
                           <a:avLst/>
                         </a:prstGeom>
                         <a:solidFill>
-                          <a:srgbClr val="FFFFFF"/>
+                          <a:srgbClr val="ffffff"/>
                         </a:solidFill>
                         <a:ln w="9525">
                           <a:solidFill>
-                            <a:srgbClr val="FFFFFF"/>
+                            <a:srgbClr val="ffffff"/>
                           </a:solidFill>
-                          <a:miter lim="800000"/>
+                          <a:miter/>
                         </a:ln>
                       </wps:spPr>
+                      <wps:style>
+                        <a:lnRef idx="0"/>
+                        <a:fillRef idx="0"/>
+                        <a:effectRef idx="0"/>
+                        <a:fontRef idx="minor"/>
+                      </wps:style>
                       <wps:txbx>
                         <w:txbxContent>
                           <w:p>
                             <w:pPr>
+                              <w:pStyle w:val="FrameContentsuser"/>
+                              <w:spacing w:before="0" w:after="160"/>
                               <w:jc w:val="both"/>
+                              <w:rPr>
+                                <w:color w:val="000000"/>
+                              </w:rPr>
                             </w:pPr>
                             <w:r>
                               <w:rPr>
-                                <w:noProof/>
-                                <w:sz w:val="20"/>
-                                <w:szCs w:val="20"/>
+                                <w:color w:val="000000"/>
                               </w:rPr>
                               <w:drawing>
-                                <wp:inline distT="0" distB="0" distL="0" distR="0" wp14:anchorId="484EA1A1" wp14:editId="0B9B8784">
+                                <wp:inline distT="0" distB="0" distL="0" distR="0">
                                   <wp:extent cx="691515" cy="835025"/>
                                   <wp:effectExtent l="0" t="0" r="0" b="0"/>
-                                  <wp:docPr id="33" name="Picture 33" descr="Description: FB_IMG_1427807919783.jpg"/>
+                                  <wp:docPr id="3" name="Picture 33" descr="Description: FB_IMG_1427807919783.jpg"/>
                                   <wp:cNvGraphicFramePr>
                                     <a:graphicFrameLocks xmlns:a="http://schemas.openxmlformats.org/drawingml/2006/main" noChangeAspect="1"/>
                                   </wp:cNvGraphicFramePr>
@@ -80,25 +82,18 @@
                                     <a:graphicData uri="http://schemas.openxmlformats.org/drawingml/2006/picture">
                                       <pic:pic xmlns:pic="http://schemas.openxmlformats.org/drawingml/2006/picture">
                                         <pic:nvPicPr>
-                                          <pic:cNvPr id="1" name="Picture 1" descr="Description: FB_IMG_1427807919783.jpg"/>
+                                          <pic:cNvPr id="3" name="Picture 33" descr="Description: FB_IMG_1427807919783.jpg"/>
                                           <pic:cNvPicPr>
                                             <a:picLocks noChangeAspect="1" noChangeArrowheads="1"/>
                                           </pic:cNvPicPr>
                                         </pic:nvPicPr>
                                         <pic:blipFill>
-                                          <a:blip r:embed="rId7">
-                                            <a:extLst>
-                                              <a:ext uri="{28A0092B-C50C-407E-A947-70E740481C1C}">
-                                                <a14:useLocalDpi xmlns:a14="http://schemas.microsoft.com/office/drawing/2010/main" val="0"/>
-                                              </a:ext>
-                                            </a:extLst>
-                                          </a:blip>
-                                          <a:srcRect/>
+                                          <a:blip r:embed="rId2"/>
                                           <a:stretch>
                                             <a:fillRect/>
                                           </a:stretch>
                                         </pic:blipFill>
-                                        <pic:spPr>
+                                        <pic:spPr bwMode="auto">
                                           <a:xfrm>
                                             <a:off x="0" y="0"/>
                                             <a:ext cx="691515" cy="835025"/>
@@ -107,9 +102,6 @@
                                             <a:avLst/>
                                           </a:prstGeom>
                                           <a:noFill/>
-                                          <a:ln>
-                                            <a:noFill/>
-                                          </a:ln>
                                         </pic:spPr>
                                       </pic:pic>
                                     </a:graphicData>
@@ -120,7 +112,7 @@
                           </w:p>
                         </w:txbxContent>
                       </wps:txbx>
-                      <wps:bodyPr rot="0" vert="horz" wrap="square" lIns="91440" tIns="45720" rIns="91440" bIns="45720" anchor="t" anchorCtr="0" upright="1">
+                      <wps:bodyPr anchor="t" upright="1">
                         <a:noAutofit/>
                       </wps:bodyPr>
                     </wps:wsp>
@@ -131,28 +123,29 @@
           </mc:Choice>
           <mc:Fallback>
             <w:pict>
-              <v:shapetype w14:anchorId="3ABDCAB0" id="_x0000_t202" coordsize="21600,21600" o:spt="202" path="m,l,21600r21600,l21600,xe">
-                <v:stroke joinstyle="miter"/>
-                <v:path gradientshapeok="t" o:connecttype="rect"/>
-              </v:shapetype>
-              <v:shape id="Text Box 19" o:spid="_x0000_s1026" type="#_x0000_t202" style="position:absolute;margin-left:-20.25pt;margin-top:6.4pt;width:68.6pt;height:71.25pt;z-index:251659264;visibility:visible;mso-wrap-style:square;mso-wrap-distance-left:9pt;mso-wrap-distance-top:0;mso-wrap-distance-right:9pt;mso-wrap-distance-bottom:0;mso-position-horizontal:absolute;mso-position-horizontal-relative:text;mso-position-vertical:absolute;mso-position-vertical-relative:text;v-text-anchor:top" o:gfxdata="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" strokecolor="white">
+              <v:rect id="shape_0" ID="Text Box 19" path="m0,0l-2147483645,0l-2147483645,-2147483646l0,-2147483646xe" fillcolor="white" stroked="t" o:allowincell="f" style="position:absolute;margin-left:-20.25pt;margin-top:6.4pt;width:68.55pt;height:71.2pt;mso-wrap-style:none;v-text-anchor:middle" wp14:anchorId="3ABDCAB0">
+                <v:fill o:detectmouseclick="t" type="solid" color2="black"/>
+                <v:stroke color="white" weight="9360" joinstyle="miter" endcap="flat"/>
                 <v:textbox>
                   <w:txbxContent>
                     <w:p>
                       <w:pPr>
+                        <w:pStyle w:val="FrameContentsuser"/>
+                        <w:spacing w:before="0" w:after="160"/>
                         <w:jc w:val="both"/>
+                        <w:rPr>
+                          <w:color w:val="000000"/>
+                        </w:rPr>
                       </w:pPr>
                       <w:r>
                         <w:rPr>
-                          <w:noProof/>
-                          <w:sz w:val="20"/>
-                          <w:szCs w:val="20"/>
+                          <w:color w:val="000000"/>
                         </w:rPr>
                         <w:drawing>
-                          <wp:inline distT="0" distB="0" distL="0" distR="0" wp14:anchorId="484EA1A1" wp14:editId="0B9B8784">
+                          <wp:inline distT="0" distB="0" distL="0" distR="0">
                             <wp:extent cx="691515" cy="835025"/>
                             <wp:effectExtent l="0" t="0" r="0" b="0"/>
-                            <wp:docPr id="33" name="Picture 33" descr="Description: FB_IMG_1427807919783.jpg"/>
+                            <wp:docPr id="4" name="Picture 33" descr="Description: FB_IMG_1427807919783.jpg"/>
                             <wp:cNvGraphicFramePr>
                               <a:graphicFrameLocks xmlns:a="http://schemas.openxmlformats.org/drawingml/2006/main" noChangeAspect="1"/>
                             </wp:cNvGraphicFramePr>
@@ -160,25 +153,18 @@
                               <a:graphicData uri="http://schemas.openxmlformats.org/drawingml/2006/picture">
                                 <pic:pic xmlns:pic="http://schemas.openxmlformats.org/drawingml/2006/picture">
                                   <pic:nvPicPr>
-                                    <pic:cNvPr id="1" name="Picture 1" descr="Description: FB_IMG_1427807919783.jpg"/>
+                                    <pic:cNvPr id="4" name="Picture 33" descr="Description: FB_IMG_1427807919783.jpg"/>
                                     <pic:cNvPicPr>
                                       <a:picLocks noChangeAspect="1" noChangeArrowheads="1"/>
                                     </pic:cNvPicPr>
                                   </pic:nvPicPr>
                                   <pic:blipFill>
-                                    <a:blip r:embed="rId8">
-                                      <a:extLst>
-                                        <a:ext uri="{28A0092B-C50C-407E-A947-70E740481C1C}">
-                                          <a14:useLocalDpi xmlns:a14="http://schemas.microsoft.com/office/drawing/2010/main" val="0"/>
-                                        </a:ext>
-                                      </a:extLst>
-                                    </a:blip>
-                                    <a:srcRect/>
+                                    <a:blip r:embed="rId3"/>
                                     <a:stretch>
                                       <a:fillRect/>
                                     </a:stretch>
                                   </pic:blipFill>
-                                  <pic:spPr>
+                                  <pic:spPr bwMode="auto">
                                     <a:xfrm>
                                       <a:off x="0" y="0"/>
                                       <a:ext cx="691515" cy="835025"/>
@@ -187,9 +173,6 @@
                                       <a:avLst/>
                                     </a:prstGeom>
                                     <a:noFill/>
-                                    <a:ln>
-                                      <a:noFill/>
-                                    </a:ln>
                                   </pic:spPr>
                                 </pic:pic>
                               </a:graphicData>
@@ -200,7 +183,8 @@
                     </w:p>
                   </w:txbxContent>
                 </v:textbox>
-              </v:shape>
+                <w10:wrap type="none"/>
+              </v:rect>
             </w:pict>
           </mc:Fallback>
         </mc:AlternateContent>
@@ -209,11 +193,12 @@
         <w:rPr>
           <w:szCs w:val="24"/>
         </w:rPr>
+        <w:tab/>
         <w:t xml:space="preserve">                   </w:t>
       </w:r>
       <w:r>
         <w:rPr>
-          <w:rFonts w:ascii="Times New Roman" w:hAnsi="Times New Roman" w:cs="Times New Roman"/>
+          <w:rFonts w:cs="Times New Roman" w:ascii="Times New Roman" w:hAnsi="Times New Roman"/>
           <w:b/>
           <w:szCs w:val="24"/>
         </w:rPr>
@@ -222,7 +207,8 @@
     </w:p>
     <w:p>
       <w:pPr>
-        <w:spacing w:after="0"/>
+        <w:pStyle w:val="Normal"/>
+        <w:spacing w:before="0" w:after="0"/>
         <w:jc w:val="center"/>
         <w:rPr>
           <w:rFonts w:ascii="Times New Roman" w:hAnsi="Times New Roman" w:cs="Times New Roman"/>
@@ -232,7 +218,7 @@
       </w:pPr>
       <w:r>
         <w:rPr>
-          <w:rFonts w:ascii="Times New Roman" w:hAnsi="Times New Roman" w:cs="Times New Roman"/>
+          <w:rFonts w:cs="Times New Roman" w:ascii="Times New Roman" w:hAnsi="Times New Roman"/>
           <w:b/>
           <w:szCs w:val="24"/>
         </w:rPr>
@@ -241,7 +227,8 @@
     </w:p>
     <w:p>
       <w:pPr>
-        <w:spacing w:after="0"/>
+        <w:pStyle w:val="Normal"/>
+        <w:spacing w:before="0" w:after="0"/>
         <w:jc w:val="center"/>
         <w:rPr>
           <w:rFonts w:ascii="Times New Roman" w:hAnsi="Times New Roman" w:cs="Times New Roman"/>
@@ -251,7 +238,7 @@
       </w:pPr>
       <w:r>
         <w:rPr>
-          <w:rFonts w:ascii="Times New Roman" w:hAnsi="Times New Roman" w:cs="Times New Roman"/>
+          <w:rFonts w:cs="Times New Roman" w:ascii="Times New Roman" w:hAnsi="Times New Roman"/>
           <w:b/>
           <w:szCs w:val="24"/>
         </w:rPr>
@@ -259,7 +246,7 @@
       </w:r>
       <w:r>
         <w:rPr>
-          <w:rFonts w:ascii="Times New Roman" w:hAnsi="Times New Roman" w:cs="Times New Roman"/>
+          <w:rFonts w:cs="Times New Roman" w:ascii="Times New Roman" w:hAnsi="Times New Roman"/>
           <w:b/>
           <w:szCs w:val="24"/>
           <w:vertAlign w:val="superscript"/>
@@ -268,7 +255,7 @@
       </w:r>
       <w:r>
         <w:rPr>
-          <w:rFonts w:ascii="Times New Roman" w:hAnsi="Times New Roman" w:cs="Times New Roman"/>
+          <w:rFonts w:cs="Times New Roman" w:ascii="Times New Roman" w:hAnsi="Times New Roman"/>
           <w:b/>
           <w:szCs w:val="24"/>
         </w:rPr>
@@ -276,7 +263,7 @@
       </w:r>
       <w:r>
         <w:rPr>
-          <w:rFonts w:ascii="Times New Roman" w:hAnsi="Times New Roman" w:cs="Times New Roman"/>
+          <w:rFonts w:cs="Times New Roman" w:ascii="Times New Roman" w:hAnsi="Times New Roman"/>
           <w:b/>
           <w:szCs w:val="24"/>
           <w:vertAlign w:val="superscript"/>
@@ -285,24 +272,17 @@
       </w:r>
       <w:r>
         <w:rPr>
-          <w:rFonts w:ascii="Times New Roman" w:hAnsi="Times New Roman" w:cs="Times New Roman"/>
+          <w:rFonts w:cs="Times New Roman" w:ascii="Times New Roman" w:hAnsi="Times New Roman"/>
           <w:b/>
           <w:szCs w:val="24"/>
         </w:rPr>
-        <w:t xml:space="preserve"> Semester Sessional Class, Fall-202</w:t>
-      </w:r>
-      <w:r>
-        <w:rPr>
-          <w:rFonts w:ascii="Times New Roman" w:hAnsi="Times New Roman" w:cs="Times New Roman"/>
-          <w:b/>
-          <w:szCs w:val="24"/>
-        </w:rPr>
-        <w:t>4</w:t>
+        <w:t xml:space="preserve"> Semester Sessional Class, Fall-2024</w:t>
       </w:r>
     </w:p>
     <w:p>
       <w:pPr>
-        <w:spacing w:after="0"/>
+        <w:pStyle w:val="Normal"/>
+        <w:spacing w:before="0" w:after="0"/>
         <w:jc w:val="center"/>
         <w:rPr>
           <w:rFonts w:ascii="Times New Roman" w:hAnsi="Times New Roman" w:cs="Times New Roman"/>
@@ -312,24 +292,17 @@
       </w:pPr>
       <w:r>
         <w:rPr>
-          <w:rFonts w:ascii="Times New Roman" w:hAnsi="Times New Roman" w:cs="Times New Roman"/>
+          <w:rFonts w:cs="Times New Roman" w:ascii="Times New Roman" w:hAnsi="Times New Roman"/>
           <w:b/>
           <w:szCs w:val="24"/>
         </w:rPr>
-        <w:t>Course Code: CSE-</w:t>
-      </w:r>
-      <w:r>
-        <w:rPr>
-          <w:rFonts w:ascii="Times New Roman" w:hAnsi="Times New Roman" w:cs="Times New Roman"/>
-          <w:b/>
-          <w:szCs w:val="24"/>
-        </w:rPr>
-        <w:t>2211</w:t>
+        <w:t>Course Code: CSE-2211</w:t>
       </w:r>
     </w:p>
     <w:p>
       <w:pPr>
-        <w:spacing w:after="0"/>
+        <w:pStyle w:val="Normal"/>
+        <w:spacing w:before="0" w:after="0"/>
         <w:jc w:val="center"/>
         <w:rPr>
           <w:rFonts w:ascii="Times New Roman" w:hAnsi="Times New Roman" w:cs="Times New Roman"/>
@@ -339,27 +312,25 @@
       </w:pPr>
       <w:r>
         <w:rPr>
-          <w:rFonts w:ascii="Times New Roman" w:hAnsi="Times New Roman" w:cs="Times New Roman"/>
+          <w:rFonts w:cs="Times New Roman" w:ascii="Times New Roman" w:hAnsi="Times New Roman"/>
           <w:b/>
           <w:szCs w:val="24"/>
         </w:rPr>
-        <w:t xml:space="preserve">Course Title: </w:t>
-      </w:r>
-      <w:r>
-        <w:rPr>
-          <w:rFonts w:ascii="Times New Roman" w:hAnsi="Times New Roman" w:cs="Times New Roman"/>
-          <w:b/>
-          <w:szCs w:val="24"/>
-        </w:rPr>
-        <w:t>Data Structures and Algorithms-II</w:t>
+        <w:t>Course Title: Data Structures and Algorithms-II</w:t>
       </w:r>
     </w:p>
     <w:p>
       <w:pPr>
-        <w:spacing w:before="100" w:beforeAutospacing="1" w:after="100" w:afterAutospacing="1" w:line="240" w:lineRule="auto"/>
+        <w:pStyle w:val="Normal"/>
+        <w:numPr>
+          <w:ilvl w:val="0"/>
+          <w:numId w:val="0"/>
+        </w:numPr>
+        <w:spacing w:lineRule="auto" w:line="240" w:beforeAutospacing="1" w:afterAutospacing="1"/>
+        <w:ind w:hanging="0" w:left="0"/>
         <w:outlineLvl w:val="3"/>
         <w:rPr>
-          <w:rFonts w:ascii="Times New Roman" w:eastAsia="Times New Roman" w:hAnsi="Times New Roman" w:cs="Times New Roman"/>
+          <w:rFonts w:ascii="Times New Roman" w:hAnsi="Times New Roman" w:eastAsia="Times New Roman" w:cs="Times New Roman"/>
           <w:b/>
           <w:bCs/>
           <w:color w:val="000000"/>
@@ -369,11 +340,24 @@
           <w14:ligatures w14:val="none"/>
         </w:rPr>
       </w:pPr>
+      <w:r>
+        <w:rPr>
+          <w:rFonts w:eastAsia="Times New Roman" w:cs="Times New Roman" w:ascii="Times New Roman" w:hAnsi="Times New Roman"/>
+          <w:b/>
+          <w:bCs/>
+          <w:color w:val="000000"/>
+          <w:kern w:val="0"/>
+          <w:szCs w:val="24"/>
+          <w:lang w:eastAsia="en-GB"/>
+          <w14:ligatures w14:val="none"/>
+        </w:rPr>
+      </w:r>
     </w:p>
     <w:p>
       <w:pPr>
-        <w:rPr>
-          <w:rFonts w:ascii="Times New Roman" w:eastAsia="Times New Roman" w:hAnsi="Times New Roman" w:cs="Times New Roman"/>
+        <w:pStyle w:val="Normal"/>
+        <w:rPr>
+          <w:rFonts w:ascii="Times New Roman" w:hAnsi="Times New Roman" w:eastAsia="Times New Roman" w:cs="Times New Roman"/>
           <w:color w:val="000000"/>
           <w:kern w:val="0"/>
           <w:szCs w:val="24"/>
@@ -383,7 +367,7 @@
       </w:pPr>
       <w:r>
         <w:rPr>
-          <w:rFonts w:ascii="Times New Roman" w:eastAsia="Times New Roman" w:hAnsi="Times New Roman" w:cs="Times New Roman"/>
+          <w:rFonts w:eastAsia="Times New Roman" w:cs="Times New Roman" w:ascii="Times New Roman" w:hAnsi="Times New Roman"/>
           <w:color w:val="000000"/>
           <w:kern w:val="0"/>
           <w:szCs w:val="24"/>
@@ -395,9 +379,10 @@
     </w:p>
     <w:p>
       <w:pPr>
+        <w:pStyle w:val="Normal"/>
         <w:jc w:val="both"/>
         <w:rPr>
-          <w:rFonts w:ascii="Times New Roman" w:eastAsia="Times New Roman" w:hAnsi="Times New Roman" w:cs="Times New Roman"/>
+          <w:rFonts w:ascii="Times New Roman" w:hAnsi="Times New Roman" w:eastAsia="Times New Roman" w:cs="Times New Roman"/>
           <w:color w:val="000000"/>
           <w:kern w:val="0"/>
           <w:szCs w:val="24"/>
@@ -407,7 +392,7 @@
       </w:pPr>
       <w:r>
         <w:rPr>
-          <w:rFonts w:ascii="Times New Roman" w:eastAsia="Times New Roman" w:hAnsi="Times New Roman" w:cs="Times New Roman"/>
+          <w:rFonts w:eastAsia="Times New Roman" w:cs="Times New Roman" w:ascii="Times New Roman" w:hAnsi="Times New Roman"/>
           <w:color w:val="000000"/>
           <w:kern w:val="0"/>
           <w:szCs w:val="24"/>
@@ -418,7 +403,7 @@
       </w:r>
       <w:r>
         <w:rPr>
-          <w:rFonts w:ascii="Times New Roman" w:eastAsia="Times New Roman" w:hAnsi="Times New Roman" w:cs="Times New Roman"/>
+          <w:rFonts w:eastAsia="Times New Roman" w:cs="Times New Roman" w:ascii="Times New Roman" w:hAnsi="Times New Roman"/>
           <w:i/>
           <w:iCs/>
           <w:color w:val="000000"/>
@@ -431,7 +416,7 @@
       </w:r>
       <w:r>
         <w:rPr>
-          <w:rFonts w:ascii="Times New Roman" w:eastAsia="Times New Roman" w:hAnsi="Times New Roman" w:cs="Times New Roman"/>
+          <w:rFonts w:eastAsia="Times New Roman" w:cs="Times New Roman" w:ascii="Times New Roman" w:hAnsi="Times New Roman"/>
           <w:color w:val="000000"/>
           <w:kern w:val="0"/>
           <w:szCs w:val="24"/>
@@ -440,10 +425,9 @@
         </w:rPr>
         <w:t> into his knapsack. There are n items available in the store and weight of </w:t>
       </w:r>
-      <w:proofErr w:type="spellStart"/>
-      <w:r>
-        <w:rPr>
-          <w:rFonts w:ascii="Times New Roman" w:eastAsia="Times New Roman" w:hAnsi="Times New Roman" w:cs="Times New Roman"/>
+      <w:r>
+        <w:rPr>
+          <w:rFonts w:eastAsia="Times New Roman" w:cs="Times New Roman" w:ascii="Times New Roman" w:hAnsi="Times New Roman"/>
           <w:i/>
           <w:iCs/>
           <w:color w:val="000000"/>
@@ -456,7 +440,7 @@
       </w:r>
       <w:r>
         <w:rPr>
-          <w:rFonts w:ascii="Times New Roman" w:eastAsia="Times New Roman" w:hAnsi="Times New Roman" w:cs="Times New Roman"/>
+          <w:rFonts w:eastAsia="Times New Roman" w:cs="Times New Roman" w:ascii="Times New Roman" w:hAnsi="Times New Roman"/>
           <w:i/>
           <w:iCs/>
           <w:color w:val="000000"/>
@@ -468,10 +452,9 @@
         </w:rPr>
         <w:t>th</w:t>
       </w:r>
-      <w:proofErr w:type="spellEnd"/>
-      <w:r>
-        <w:rPr>
-          <w:rFonts w:ascii="Times New Roman" w:eastAsia="Times New Roman" w:hAnsi="Times New Roman" w:cs="Times New Roman"/>
+      <w:r>
+        <w:rPr>
+          <w:rFonts w:eastAsia="Times New Roman" w:cs="Times New Roman" w:ascii="Times New Roman" w:hAnsi="Times New Roman"/>
           <w:color w:val="000000"/>
           <w:kern w:val="0"/>
           <w:szCs w:val="24"/>
@@ -480,10 +463,9 @@
         </w:rPr>
         <w:t> item is </w:t>
       </w:r>
-      <w:proofErr w:type="spellStart"/>
-      <w:r>
-        <w:rPr>
-          <w:rFonts w:ascii="Times New Roman" w:eastAsia="Times New Roman" w:hAnsi="Times New Roman" w:cs="Times New Roman"/>
+      <w:r>
+        <w:rPr>
+          <w:rFonts w:eastAsia="Times New Roman" w:cs="Times New Roman" w:ascii="Times New Roman" w:hAnsi="Times New Roman"/>
           <w:i/>
           <w:iCs/>
           <w:color w:val="000000"/>
@@ -496,7 +478,7 @@
       </w:r>
       <w:r>
         <w:rPr>
-          <w:rFonts w:ascii="Times New Roman" w:eastAsia="Times New Roman" w:hAnsi="Times New Roman" w:cs="Times New Roman"/>
+          <w:rFonts w:eastAsia="Times New Roman" w:cs="Times New Roman" w:ascii="Times New Roman" w:hAnsi="Times New Roman"/>
           <w:i/>
           <w:iCs/>
           <w:color w:val="000000"/>
@@ -508,10 +490,9 @@
         </w:rPr>
         <w:t>i</w:t>
       </w:r>
-      <w:proofErr w:type="spellEnd"/>
-      <w:r>
-        <w:rPr>
-          <w:rFonts w:ascii="Times New Roman" w:eastAsia="Times New Roman" w:hAnsi="Times New Roman" w:cs="Times New Roman"/>
+      <w:r>
+        <w:rPr>
+          <w:rFonts w:eastAsia="Times New Roman" w:cs="Times New Roman" w:ascii="Times New Roman" w:hAnsi="Times New Roman"/>
           <w:color w:val="000000"/>
           <w:kern w:val="0"/>
           <w:szCs w:val="24"/>
@@ -522,7 +503,7 @@
       </w:r>
       <w:r>
         <w:rPr>
-          <w:rFonts w:ascii="Times New Roman" w:eastAsia="Times New Roman" w:hAnsi="Times New Roman" w:cs="Times New Roman"/>
+          <w:rFonts w:eastAsia="Times New Roman" w:cs="Times New Roman" w:ascii="Times New Roman" w:hAnsi="Times New Roman"/>
           <w:i/>
           <w:iCs/>
           <w:color w:val="000000"/>
@@ -535,7 +516,7 @@
       </w:r>
       <w:r>
         <w:rPr>
-          <w:rFonts w:ascii="Times New Roman" w:eastAsia="Times New Roman" w:hAnsi="Times New Roman" w:cs="Times New Roman"/>
+          <w:rFonts w:eastAsia="Times New Roman" w:cs="Times New Roman" w:ascii="Times New Roman" w:hAnsi="Times New Roman"/>
           <w:i/>
           <w:iCs/>
           <w:color w:val="000000"/>
@@ -549,7 +530,7 @@
       </w:r>
       <w:r>
         <w:rPr>
-          <w:rFonts w:ascii="Times New Roman" w:eastAsia="Times New Roman" w:hAnsi="Times New Roman" w:cs="Times New Roman"/>
+          <w:rFonts w:eastAsia="Times New Roman" w:cs="Times New Roman" w:ascii="Times New Roman" w:hAnsi="Times New Roman"/>
           <w:color w:val="000000"/>
           <w:kern w:val="0"/>
           <w:szCs w:val="24"/>
@@ -561,8 +542,9 @@
     </w:p>
     <w:p>
       <w:pPr>
-        <w:rPr>
-          <w:rFonts w:ascii="Times New Roman" w:eastAsia="Times New Roman" w:hAnsi="Times New Roman" w:cs="Times New Roman"/>
+        <w:pStyle w:val="Normal"/>
+        <w:rPr>
+          <w:rFonts w:ascii="Times New Roman" w:hAnsi="Times New Roman" w:eastAsia="Times New Roman" w:cs="Times New Roman"/>
           <w:color w:val="000000"/>
           <w:kern w:val="0"/>
           <w:szCs w:val="24"/>
@@ -570,34 +552,50 @@
           <w14:ligatures w14:val="none"/>
         </w:rPr>
       </w:pPr>
+      <w:r>
+        <w:rPr>
+          <w:rFonts w:eastAsia="Times New Roman" w:cs="Times New Roman" w:ascii="Times New Roman" w:hAnsi="Times New Roman"/>
+          <w:color w:val="000000"/>
+          <w:kern w:val="0"/>
+          <w:szCs w:val="24"/>
+          <w:lang w:eastAsia="en-GB"/>
+          <w14:ligatures w14:val="none"/>
+        </w:rPr>
+      </w:r>
     </w:p>
     <w:tbl>
       <w:tblPr>
         <w:tblW w:w="9919" w:type="dxa"/>
+        <w:jc w:val="left"/>
         <w:tblInd w:w="134" w:type="dxa"/>
         <w:tblLayout w:type="fixed"/>
         <w:tblCellMar>
+          <w:top w:w="0" w:type="dxa"/>
           <w:left w:w="0" w:type="dxa"/>
+          <w:bottom w:w="0" w:type="dxa"/>
           <w:right w:w="0" w:type="dxa"/>
         </w:tblCellMar>
-        <w:tblLook w:val="01E0" w:firstRow="1" w:lastRow="1" w:firstColumn="1" w:lastColumn="1" w:noHBand="0" w:noVBand="0"/>
+        <w:tblLook w:firstRow="1" w:noVBand="0" w:lastRow="1" w:firstColumn="1" w:lastColumn="1" w:noHBand="0" w:val="01e0"/>
       </w:tblPr>
       <w:tblGrid>
-        <w:gridCol w:w="1134"/>
-        <w:gridCol w:w="8785"/>
+        <w:gridCol w:w="1132"/>
+        <w:gridCol w:w="8786"/>
       </w:tblGrid>
       <w:tr>
         <w:trPr>
-          <w:trHeight w:val="347"/>
+          <w:trHeight w:val="347" w:hRule="atLeast"/>
         </w:trPr>
         <w:tc>
           <w:tcPr>
-            <w:tcW w:w="1134" w:type="dxa"/>
+            <w:tcW w:w="1132" w:type="dxa"/>
+            <w:tcBorders/>
           </w:tcPr>
           <w:p>
             <w:pPr>
-              <w:rPr>
-                <w:rFonts w:ascii="Times New Roman" w:eastAsia="Times New Roman" w:hAnsi="Times New Roman" w:cs="Times New Roman"/>
+              <w:pStyle w:val="Normal"/>
+              <w:spacing w:before="0" w:after="160"/>
+              <w:rPr>
+                <w:rFonts w:ascii="Times New Roman" w:hAnsi="Times New Roman" w:eastAsia="Times New Roman" w:cs="Times New Roman"/>
                 <w:color w:val="000000"/>
                 <w:kern w:val="0"/>
                 <w:szCs w:val="24"/>
@@ -607,36 +605,28 @@
             </w:pPr>
             <w:r>
               <w:rPr>
-                <w:rFonts w:ascii="Times New Roman" w:eastAsia="Times New Roman" w:hAnsi="Times New Roman" w:cs="Times New Roman"/>
-                <w:color w:val="000000"/>
-                <w:kern w:val="0"/>
-                <w:szCs w:val="24"/>
-                <w:lang w:eastAsia="en-GB"/>
-                <w14:ligatures w14:val="none"/>
-              </w:rPr>
-              <w:t>Q</w:t>
-            </w:r>
-            <w:r>
-              <w:rPr>
-                <w:rFonts w:ascii="Times New Roman" w:eastAsia="Times New Roman" w:hAnsi="Times New Roman" w:cs="Times New Roman"/>
-                <w:color w:val="000000"/>
-                <w:kern w:val="0"/>
-                <w:szCs w:val="24"/>
-                <w:lang w:eastAsia="en-GB"/>
-                <w14:ligatures w14:val="none"/>
-              </w:rPr>
-              <w:t>1.</w:t>
+                <w:rFonts w:eastAsia="Times New Roman" w:cs="Times New Roman" w:ascii="Times New Roman" w:hAnsi="Times New Roman"/>
+                <w:color w:val="000000"/>
+                <w:kern w:val="0"/>
+                <w:szCs w:val="24"/>
+                <w:lang w:eastAsia="en-GB"/>
+                <w14:ligatures w14:val="none"/>
+              </w:rPr>
+              <w:t>Q1.</w:t>
             </w:r>
           </w:p>
         </w:tc>
         <w:tc>
           <w:tcPr>
-            <w:tcW w:w="8785" w:type="dxa"/>
+            <w:tcW w:w="8786" w:type="dxa"/>
+            <w:tcBorders/>
           </w:tcPr>
           <w:p>
             <w:pPr>
-              <w:rPr>
-                <w:rFonts w:ascii="Times New Roman" w:eastAsia="Times New Roman" w:hAnsi="Times New Roman" w:cs="Times New Roman"/>
+              <w:pStyle w:val="Normal"/>
+              <w:spacing w:before="0" w:after="160"/>
+              <w:rPr>
+                <w:rFonts w:ascii="Times New Roman" w:hAnsi="Times New Roman" w:eastAsia="Times New Roman" w:cs="Times New Roman"/>
                 <w:color w:val="000000"/>
                 <w:kern w:val="0"/>
                 <w:szCs w:val="24"/>
@@ -646,7 +636,7 @@
             </w:pPr>
             <w:r>
               <w:rPr>
-                <w:rFonts w:ascii="Times New Roman" w:eastAsia="Times New Roman" w:hAnsi="Times New Roman" w:cs="Times New Roman"/>
+                <w:rFonts w:eastAsia="Times New Roman" w:cs="Times New Roman" w:ascii="Times New Roman" w:hAnsi="Times New Roman"/>
                 <w:color w:val="000000"/>
                 <w:kern w:val="0"/>
                 <w:szCs w:val="24"/>
@@ -660,16 +650,19 @@
       </w:tr>
       <w:tr>
         <w:trPr>
-          <w:trHeight w:val="990"/>
+          <w:trHeight w:val="990" w:hRule="atLeast"/>
         </w:trPr>
         <w:tc>
           <w:tcPr>
-            <w:tcW w:w="1134" w:type="dxa"/>
+            <w:tcW w:w="1132" w:type="dxa"/>
+            <w:tcBorders/>
           </w:tcPr>
           <w:p>
             <w:pPr>
-              <w:rPr>
-                <w:rFonts w:ascii="Times New Roman" w:eastAsia="Times New Roman" w:hAnsi="Times New Roman" w:cs="Times New Roman"/>
+              <w:pStyle w:val="Normal"/>
+              <w:spacing w:before="0" w:after="160"/>
+              <w:rPr>
+                <w:rFonts w:ascii="Times New Roman" w:hAnsi="Times New Roman" w:eastAsia="Times New Roman" w:cs="Times New Roman"/>
                 <w:color w:val="000000"/>
                 <w:kern w:val="0"/>
                 <w:szCs w:val="24"/>
@@ -679,36 +672,27 @@
             </w:pPr>
             <w:r>
               <w:rPr>
-                <w:rFonts w:ascii="Times New Roman" w:eastAsia="Times New Roman" w:hAnsi="Times New Roman" w:cs="Times New Roman"/>
-                <w:color w:val="000000"/>
-                <w:kern w:val="0"/>
-                <w:szCs w:val="24"/>
-                <w:lang w:eastAsia="en-GB"/>
-                <w14:ligatures w14:val="none"/>
-              </w:rPr>
-              <w:t>Q</w:t>
-            </w:r>
-            <w:r>
-              <w:rPr>
-                <w:rFonts w:ascii="Times New Roman" w:eastAsia="Times New Roman" w:hAnsi="Times New Roman" w:cs="Times New Roman"/>
-                <w:color w:val="000000"/>
-                <w:kern w:val="0"/>
-                <w:szCs w:val="24"/>
-                <w:lang w:eastAsia="en-GB"/>
-                <w14:ligatures w14:val="none"/>
-              </w:rPr>
-              <w:t>2.</w:t>
+                <w:rFonts w:eastAsia="Times New Roman" w:cs="Times New Roman" w:ascii="Times New Roman" w:hAnsi="Times New Roman"/>
+                <w:color w:val="000000"/>
+                <w:kern w:val="0"/>
+                <w:szCs w:val="24"/>
+                <w:lang w:eastAsia="en-GB"/>
+                <w14:ligatures w14:val="none"/>
+              </w:rPr>
+              <w:t>Q2.</w:t>
             </w:r>
           </w:p>
         </w:tc>
         <w:tc>
           <w:tcPr>
-            <w:tcW w:w="8785" w:type="dxa"/>
+            <w:tcW w:w="8786" w:type="dxa"/>
+            <w:tcBorders/>
           </w:tcPr>
           <w:p>
             <w:pPr>
-              <w:rPr>
-                <w:rFonts w:ascii="Times New Roman" w:eastAsia="Times New Roman" w:hAnsi="Times New Roman" w:cs="Times New Roman"/>
+              <w:pStyle w:val="Normal"/>
+              <w:rPr>
+                <w:rFonts w:ascii="Times New Roman" w:hAnsi="Times New Roman" w:eastAsia="Times New Roman" w:cs="Times New Roman"/>
                 <w:color w:val="000000"/>
                 <w:kern w:val="0"/>
                 <w:szCs w:val="24"/>
@@ -718,20 +702,21 @@
             </w:pPr>
             <w:r>
               <w:rPr>
-                <w:rFonts w:ascii="Times New Roman" w:eastAsia="Times New Roman" w:hAnsi="Times New Roman" w:cs="Times New Roman"/>
-                <w:color w:val="000000"/>
-                <w:kern w:val="0"/>
-                <w:szCs w:val="24"/>
-                <w:lang w:eastAsia="en-GB"/>
-                <w14:ligatures w14:val="none"/>
-              </w:rPr>
-              <w:t xml:space="preserve">Consider the following table: </w:t>
+                <w:rFonts w:eastAsia="Times New Roman" w:cs="Times New Roman" w:ascii="Times New Roman" w:hAnsi="Times New Roman"/>
+                <w:color w:val="000000"/>
+                <w:kern w:val="0"/>
+                <w:szCs w:val="24"/>
+                <w:lang w:eastAsia="en-GB"/>
+                <w14:ligatures w14:val="none"/>
+              </w:rPr>
+              <w:t>Consider the following table:</w:t>
             </w:r>
           </w:p>
           <w:p>
             <w:pPr>
-              <w:rPr>
-                <w:rFonts w:ascii="Times New Roman" w:eastAsia="Times New Roman" w:hAnsi="Times New Roman" w:cs="Times New Roman"/>
+              <w:pStyle w:val="Normal"/>
+              <w:rPr>
+                <w:rFonts w:ascii="Times New Roman" w:hAnsi="Times New Roman" w:eastAsia="Times New Roman" w:cs="Times New Roman"/>
                 <w:color w:val="000000"/>
                 <w:kern w:val="0"/>
                 <w:szCs w:val="24"/>
@@ -741,7 +726,7 @@
             </w:pPr>
             <w:r>
               <w:rPr>
-                <w:rFonts w:ascii="Times New Roman" w:eastAsia="Times New Roman" w:hAnsi="Times New Roman" w:cs="Times New Roman"/>
+                <w:rFonts w:eastAsia="Times New Roman" w:cs="Times New Roman" w:ascii="Times New Roman" w:hAnsi="Times New Roman"/>
                 <w:color w:val="000000"/>
                 <w:kern w:val="0"/>
                 <w:szCs w:val="24"/>
@@ -749,36 +734,17 @@
                 <w14:ligatures w14:val="none"/>
               </w:rPr>
               <w:t>Item</w:t>
-            </w:r>
-            <w:r>
-              <w:rPr>
-                <w:rFonts w:ascii="Times New Roman" w:eastAsia="Times New Roman" w:hAnsi="Times New Roman" w:cs="Times New Roman"/>
-                <w:color w:val="000000"/>
-                <w:kern w:val="0"/>
-                <w:szCs w:val="24"/>
-                <w:lang w:eastAsia="en-GB"/>
-                <w14:ligatures w14:val="none"/>
-              </w:rPr>
               <w:tab/>
-              <w:t>Weight</w:t>
-            </w:r>
-            <w:r>
-              <w:rPr>
-                <w:rFonts w:ascii="Times New Roman" w:eastAsia="Times New Roman" w:hAnsi="Times New Roman" w:cs="Times New Roman"/>
-                <w:color w:val="000000"/>
-                <w:kern w:val="0"/>
-                <w:szCs w:val="24"/>
-                <w:lang w:eastAsia="en-GB"/>
-                <w14:ligatures w14:val="none"/>
-              </w:rPr>
+              <w:t xml:space="preserve"> Weight </w:t>
               <w:tab/>
               <w:t>Value</w:t>
             </w:r>
           </w:p>
           <w:p>
             <w:pPr>
-              <w:rPr>
-                <w:rFonts w:ascii="Times New Roman" w:eastAsia="Times New Roman" w:hAnsi="Times New Roman" w:cs="Times New Roman"/>
+              <w:pStyle w:val="Normal"/>
+              <w:rPr>
+                <w:rFonts w:ascii="Times New Roman" w:hAnsi="Times New Roman" w:eastAsia="Times New Roman" w:cs="Times New Roman"/>
                 <w:color w:val="000000"/>
                 <w:kern w:val="0"/>
                 <w:szCs w:val="24"/>
@@ -788,7 +754,7 @@
             </w:pPr>
             <w:r>
               <w:rPr>
-                <w:rFonts w:ascii="Times New Roman" w:eastAsia="Times New Roman" w:hAnsi="Times New Roman" w:cs="Times New Roman"/>
+                <w:rFonts w:eastAsia="Times New Roman" w:cs="Times New Roman" w:ascii="Times New Roman" w:hAnsi="Times New Roman"/>
                 <w:color w:val="000000"/>
                 <w:kern w:val="0"/>
                 <w:szCs w:val="24"/>
@@ -796,36 +762,17 @@
                 <w14:ligatures w14:val="none"/>
               </w:rPr>
               <w:t>1</w:t>
-            </w:r>
-            <w:r>
-              <w:rPr>
-                <w:rFonts w:ascii="Times New Roman" w:eastAsia="Times New Roman" w:hAnsi="Times New Roman" w:cs="Times New Roman"/>
-                <w:color w:val="000000"/>
-                <w:kern w:val="0"/>
-                <w:szCs w:val="24"/>
-                <w:lang w:eastAsia="en-GB"/>
-                <w14:ligatures w14:val="none"/>
-              </w:rPr>
               <w:tab/>
-              <w:t>5</w:t>
-            </w:r>
-            <w:r>
-              <w:rPr>
-                <w:rFonts w:ascii="Times New Roman" w:eastAsia="Times New Roman" w:hAnsi="Times New Roman" w:cs="Times New Roman"/>
-                <w:color w:val="000000"/>
-                <w:kern w:val="0"/>
-                <w:szCs w:val="24"/>
-                <w:lang w:eastAsia="en-GB"/>
-                <w14:ligatures w14:val="none"/>
-              </w:rPr>
+              <w:t xml:space="preserve">     5</w:t>
               <w:tab/>
-              <w:t>30</w:t>
+              <w:t xml:space="preserve">             30</w:t>
             </w:r>
           </w:p>
           <w:p>
             <w:pPr>
-              <w:rPr>
-                <w:rFonts w:ascii="Times New Roman" w:eastAsia="Times New Roman" w:hAnsi="Times New Roman" w:cs="Times New Roman"/>
+              <w:pStyle w:val="Normal"/>
+              <w:rPr>
+                <w:rFonts w:ascii="Times New Roman" w:hAnsi="Times New Roman" w:eastAsia="Times New Roman" w:cs="Times New Roman"/>
                 <w:color w:val="000000"/>
                 <w:kern w:val="0"/>
                 <w:szCs w:val="24"/>
@@ -835,7 +782,7 @@
             </w:pPr>
             <w:r>
               <w:rPr>
-                <w:rFonts w:ascii="Times New Roman" w:eastAsia="Times New Roman" w:hAnsi="Times New Roman" w:cs="Times New Roman"/>
+                <w:rFonts w:eastAsia="Times New Roman" w:cs="Times New Roman" w:ascii="Times New Roman" w:hAnsi="Times New Roman"/>
                 <w:color w:val="000000"/>
                 <w:kern w:val="0"/>
                 <w:szCs w:val="24"/>
@@ -843,36 +790,17 @@
                 <w14:ligatures w14:val="none"/>
               </w:rPr>
               <w:t>2</w:t>
-            </w:r>
-            <w:r>
-              <w:rPr>
-                <w:rFonts w:ascii="Times New Roman" w:eastAsia="Times New Roman" w:hAnsi="Times New Roman" w:cs="Times New Roman"/>
-                <w:color w:val="000000"/>
-                <w:kern w:val="0"/>
-                <w:szCs w:val="24"/>
-                <w:lang w:eastAsia="en-GB"/>
-                <w14:ligatures w14:val="none"/>
-              </w:rPr>
               <w:tab/>
-              <w:t>3</w:t>
-            </w:r>
-            <w:r>
-              <w:rPr>
-                <w:rFonts w:ascii="Times New Roman" w:eastAsia="Times New Roman" w:hAnsi="Times New Roman" w:cs="Times New Roman"/>
-                <w:color w:val="000000"/>
-                <w:kern w:val="0"/>
-                <w:szCs w:val="24"/>
-                <w:lang w:eastAsia="en-GB"/>
-                <w14:ligatures w14:val="none"/>
-              </w:rPr>
+              <w:t xml:space="preserve">     3</w:t>
               <w:tab/>
-              <w:t>40</w:t>
+              <w:t xml:space="preserve">             40</w:t>
             </w:r>
           </w:p>
           <w:p>
             <w:pPr>
-              <w:rPr>
-                <w:rFonts w:ascii="Times New Roman" w:eastAsia="Times New Roman" w:hAnsi="Times New Roman" w:cs="Times New Roman"/>
+              <w:pStyle w:val="Normal"/>
+              <w:rPr>
+                <w:rFonts w:ascii="Times New Roman" w:hAnsi="Times New Roman" w:eastAsia="Times New Roman" w:cs="Times New Roman"/>
                 <w:color w:val="000000"/>
                 <w:kern w:val="0"/>
                 <w:szCs w:val="24"/>
@@ -882,7 +810,7 @@
             </w:pPr>
             <w:r>
               <w:rPr>
-                <w:rFonts w:ascii="Times New Roman" w:eastAsia="Times New Roman" w:hAnsi="Times New Roman" w:cs="Times New Roman"/>
+                <w:rFonts w:eastAsia="Times New Roman" w:cs="Times New Roman" w:ascii="Times New Roman" w:hAnsi="Times New Roman"/>
                 <w:color w:val="000000"/>
                 <w:kern w:val="0"/>
                 <w:szCs w:val="24"/>
@@ -890,36 +818,17 @@
                 <w14:ligatures w14:val="none"/>
               </w:rPr>
               <w:t>3</w:t>
-            </w:r>
-            <w:r>
-              <w:rPr>
-                <w:rFonts w:ascii="Times New Roman" w:eastAsia="Times New Roman" w:hAnsi="Times New Roman" w:cs="Times New Roman"/>
-                <w:color w:val="000000"/>
-                <w:kern w:val="0"/>
-                <w:szCs w:val="24"/>
-                <w:lang w:eastAsia="en-GB"/>
-                <w14:ligatures w14:val="none"/>
-              </w:rPr>
               <w:tab/>
-              <w:t>6</w:t>
-            </w:r>
-            <w:r>
-              <w:rPr>
-                <w:rFonts w:ascii="Times New Roman" w:eastAsia="Times New Roman" w:hAnsi="Times New Roman" w:cs="Times New Roman"/>
-                <w:color w:val="000000"/>
-                <w:kern w:val="0"/>
-                <w:szCs w:val="24"/>
-                <w:lang w:eastAsia="en-GB"/>
-                <w14:ligatures w14:val="none"/>
-              </w:rPr>
+              <w:t xml:space="preserve">     6</w:t>
               <w:tab/>
-              <w:t>45</w:t>
+              <w:t xml:space="preserve">             45</w:t>
             </w:r>
           </w:p>
           <w:p>
             <w:pPr>
-              <w:rPr>
-                <w:rFonts w:ascii="Times New Roman" w:eastAsia="Times New Roman" w:hAnsi="Times New Roman" w:cs="Times New Roman"/>
+              <w:pStyle w:val="Normal"/>
+              <w:rPr>
+                <w:rFonts w:ascii="Times New Roman" w:hAnsi="Times New Roman" w:eastAsia="Times New Roman" w:cs="Times New Roman"/>
                 <w:color w:val="000000"/>
                 <w:kern w:val="0"/>
                 <w:szCs w:val="24"/>
@@ -929,7 +838,7 @@
             </w:pPr>
             <w:r>
               <w:rPr>
-                <w:rFonts w:ascii="Times New Roman" w:eastAsia="Times New Roman" w:hAnsi="Times New Roman" w:cs="Times New Roman"/>
+                <w:rFonts w:eastAsia="Times New Roman" w:cs="Times New Roman" w:ascii="Times New Roman" w:hAnsi="Times New Roman"/>
                 <w:color w:val="000000"/>
                 <w:kern w:val="0"/>
                 <w:szCs w:val="24"/>
@@ -937,36 +846,17 @@
                 <w14:ligatures w14:val="none"/>
               </w:rPr>
               <w:t>4</w:t>
-            </w:r>
-            <w:r>
-              <w:rPr>
-                <w:rFonts w:ascii="Times New Roman" w:eastAsia="Times New Roman" w:hAnsi="Times New Roman" w:cs="Times New Roman"/>
-                <w:color w:val="000000"/>
-                <w:kern w:val="0"/>
-                <w:szCs w:val="24"/>
-                <w:lang w:eastAsia="en-GB"/>
-                <w14:ligatures w14:val="none"/>
-              </w:rPr>
               <w:tab/>
-              <w:t>8</w:t>
-            </w:r>
-            <w:r>
-              <w:rPr>
-                <w:rFonts w:ascii="Times New Roman" w:eastAsia="Times New Roman" w:hAnsi="Times New Roman" w:cs="Times New Roman"/>
-                <w:color w:val="000000"/>
-                <w:kern w:val="0"/>
-                <w:szCs w:val="24"/>
-                <w:lang w:eastAsia="en-GB"/>
-                <w14:ligatures w14:val="none"/>
-              </w:rPr>
+              <w:t xml:space="preserve">     8</w:t>
               <w:tab/>
-              <w:t>77</w:t>
+              <w:t xml:space="preserve">             77</w:t>
             </w:r>
           </w:p>
           <w:p>
             <w:pPr>
-              <w:rPr>
-                <w:rFonts w:ascii="Times New Roman" w:eastAsia="Times New Roman" w:hAnsi="Times New Roman" w:cs="Times New Roman"/>
+              <w:pStyle w:val="Normal"/>
+              <w:rPr>
+                <w:rFonts w:ascii="Times New Roman" w:hAnsi="Times New Roman" w:eastAsia="Times New Roman" w:cs="Times New Roman"/>
                 <w:color w:val="000000"/>
                 <w:kern w:val="0"/>
                 <w:szCs w:val="24"/>
@@ -976,7 +866,7 @@
             </w:pPr>
             <w:r>
               <w:rPr>
-                <w:rFonts w:ascii="Times New Roman" w:eastAsia="Times New Roman" w:hAnsi="Times New Roman" w:cs="Times New Roman"/>
+                <w:rFonts w:eastAsia="Times New Roman" w:cs="Times New Roman" w:ascii="Times New Roman" w:hAnsi="Times New Roman"/>
                 <w:color w:val="000000"/>
                 <w:kern w:val="0"/>
                 <w:szCs w:val="24"/>
@@ -984,36 +874,17 @@
                 <w14:ligatures w14:val="none"/>
               </w:rPr>
               <w:t>5</w:t>
-            </w:r>
-            <w:r>
-              <w:rPr>
-                <w:rFonts w:ascii="Times New Roman" w:eastAsia="Times New Roman" w:hAnsi="Times New Roman" w:cs="Times New Roman"/>
-                <w:color w:val="000000"/>
-                <w:kern w:val="0"/>
-                <w:szCs w:val="24"/>
-                <w:lang w:eastAsia="en-GB"/>
-                <w14:ligatures w14:val="none"/>
-              </w:rPr>
               <w:tab/>
-              <w:t>7</w:t>
-            </w:r>
-            <w:r>
-              <w:rPr>
-                <w:rFonts w:ascii="Times New Roman" w:eastAsia="Times New Roman" w:hAnsi="Times New Roman" w:cs="Times New Roman"/>
-                <w:color w:val="000000"/>
-                <w:kern w:val="0"/>
-                <w:szCs w:val="24"/>
-                <w:lang w:eastAsia="en-GB"/>
-                <w14:ligatures w14:val="none"/>
-              </w:rPr>
+              <w:t xml:space="preserve">     7</w:t>
               <w:tab/>
-              <w:t>90</w:t>
+              <w:t xml:space="preserve">             90</w:t>
             </w:r>
           </w:p>
           <w:p>
             <w:pPr>
-              <w:rPr>
-                <w:rFonts w:ascii="Times New Roman" w:eastAsia="Times New Roman" w:hAnsi="Times New Roman" w:cs="Times New Roman"/>
+              <w:pStyle w:val="Normal"/>
+              <w:rPr>
+                <w:rFonts w:ascii="Times New Roman" w:hAnsi="Times New Roman" w:eastAsia="Times New Roman" w:cs="Times New Roman"/>
                 <w:color w:val="000000"/>
                 <w:kern w:val="0"/>
                 <w:szCs w:val="24"/>
@@ -1021,11 +892,22 @@
                 <w14:ligatures w14:val="none"/>
               </w:rPr>
             </w:pPr>
+            <w:r>
+              <w:rPr>
+                <w:rFonts w:eastAsia="Times New Roman" w:cs="Times New Roman" w:ascii="Times New Roman" w:hAnsi="Times New Roman"/>
+                <w:color w:val="000000"/>
+                <w:kern w:val="0"/>
+                <w:szCs w:val="24"/>
+                <w:lang w:eastAsia="en-GB"/>
+                <w14:ligatures w14:val="none"/>
+              </w:rPr>
+            </w:r>
           </w:p>
           <w:p>
             <w:pPr>
-              <w:rPr>
-                <w:rFonts w:ascii="Times New Roman" w:eastAsia="Times New Roman" w:hAnsi="Times New Roman" w:cs="Times New Roman"/>
+              <w:pStyle w:val="Normal"/>
+              <w:rPr>
+                <w:rFonts w:ascii="Times New Roman" w:hAnsi="Times New Roman" w:eastAsia="Times New Roman" w:cs="Times New Roman"/>
                 <w:color w:val="000000"/>
                 <w:kern w:val="0"/>
                 <w:szCs w:val="24"/>
@@ -1035,7 +917,7 @@
             </w:pPr>
             <w:r>
               <w:rPr>
-                <w:rFonts w:ascii="Times New Roman" w:eastAsia="Times New Roman" w:hAnsi="Times New Roman" w:cs="Times New Roman"/>
+                <w:rFonts w:eastAsia="Times New Roman" w:cs="Times New Roman" w:ascii="Times New Roman" w:hAnsi="Times New Roman"/>
                 <w:color w:val="000000"/>
                 <w:kern w:val="0"/>
                 <w:szCs w:val="24"/>
@@ -1047,8 +929,10 @@
           </w:p>
           <w:p>
             <w:pPr>
-              <w:rPr>
-                <w:rFonts w:ascii="Times New Roman" w:eastAsia="Times New Roman" w:hAnsi="Times New Roman" w:cs="Times New Roman"/>
+              <w:pStyle w:val="Normal"/>
+              <w:spacing w:before="0" w:after="160"/>
+              <w:rPr>
+                <w:rFonts w:ascii="Times New Roman" w:hAnsi="Times New Roman" w:eastAsia="Times New Roman" w:cs="Times New Roman"/>
                 <w:color w:val="000000"/>
                 <w:kern w:val="0"/>
                 <w:szCs w:val="24"/>
@@ -1058,14 +942,13 @@
             </w:pPr>
             <w:r>
               <w:rPr>
-                <w:rFonts w:ascii="Times New Roman" w:eastAsia="Times New Roman" w:hAnsi="Times New Roman" w:cs="Times New Roman"/>
-                <w:color w:val="000000"/>
-                <w:kern w:val="0"/>
-                <w:szCs w:val="24"/>
-                <w:lang w:eastAsia="en-GB"/>
-                <w14:ligatures w14:val="none"/>
-              </w:rPr>
-              <w:lastRenderedPageBreak/>
+                <w:rFonts w:eastAsia="Times New Roman" w:cs="Times New Roman" w:ascii="Times New Roman" w:hAnsi="Times New Roman"/>
+                <w:color w:val="000000"/>
+                <w:kern w:val="0"/>
+                <w:szCs w:val="24"/>
+                <w:lang w:eastAsia="en-GB"/>
+                <w14:ligatures w14:val="none"/>
+              </w:rPr>
               <w:t>If ID%10 =0 then consider the capacity of knapsack is 4.</w:t>
             </w:r>
           </w:p>
@@ -1073,16 +956,19 @@
       </w:tr>
       <w:tr>
         <w:trPr>
-          <w:trHeight w:val="378"/>
+          <w:trHeight w:val="378" w:hRule="atLeast"/>
         </w:trPr>
         <w:tc>
           <w:tcPr>
-            <w:tcW w:w="1134" w:type="dxa"/>
+            <w:tcW w:w="1132" w:type="dxa"/>
+            <w:tcBorders/>
           </w:tcPr>
           <w:p>
             <w:pPr>
-              <w:rPr>
-                <w:rFonts w:ascii="Times New Roman" w:eastAsia="Times New Roman" w:hAnsi="Times New Roman" w:cs="Times New Roman"/>
+              <w:pStyle w:val="Normal"/>
+              <w:spacing w:before="0" w:after="160"/>
+              <w:rPr>
+                <w:rFonts w:ascii="Times New Roman" w:hAnsi="Times New Roman" w:eastAsia="Times New Roman" w:cs="Times New Roman"/>
                 <w:color w:val="000000"/>
                 <w:kern w:val="0"/>
                 <w:szCs w:val="24"/>
@@ -1092,37 +978,28 @@
             </w:pPr>
             <w:r>
               <w:rPr>
-                <w:rFonts w:ascii="Times New Roman" w:eastAsia="Times New Roman" w:hAnsi="Times New Roman" w:cs="Times New Roman"/>
-                <w:color w:val="000000"/>
-                <w:kern w:val="0"/>
-                <w:szCs w:val="24"/>
-                <w:lang w:eastAsia="en-GB"/>
-                <w14:ligatures w14:val="none"/>
-              </w:rPr>
-              <w:lastRenderedPageBreak/>
-              <w:t>Q</w:t>
-            </w:r>
-            <w:r>
-              <w:rPr>
-                <w:rFonts w:ascii="Times New Roman" w:eastAsia="Times New Roman" w:hAnsi="Times New Roman" w:cs="Times New Roman"/>
-                <w:color w:val="000000"/>
-                <w:kern w:val="0"/>
-                <w:szCs w:val="24"/>
-                <w:lang w:eastAsia="en-GB"/>
-                <w14:ligatures w14:val="none"/>
-              </w:rPr>
-              <w:t>3.</w:t>
+                <w:rFonts w:eastAsia="Times New Roman" w:cs="Times New Roman" w:ascii="Times New Roman" w:hAnsi="Times New Roman"/>
+                <w:color w:val="000000"/>
+                <w:kern w:val="0"/>
+                <w:szCs w:val="24"/>
+                <w:lang w:eastAsia="en-GB"/>
+                <w14:ligatures w14:val="none"/>
+              </w:rPr>
+              <w:t>Q3.</w:t>
             </w:r>
           </w:p>
         </w:tc>
         <w:tc>
           <w:tcPr>
-            <w:tcW w:w="8785" w:type="dxa"/>
+            <w:tcW w:w="8786" w:type="dxa"/>
+            <w:tcBorders/>
           </w:tcPr>
           <w:p>
             <w:pPr>
-              <w:rPr>
-                <w:rFonts w:ascii="Times New Roman" w:eastAsia="Times New Roman" w:hAnsi="Times New Roman" w:cs="Times New Roman"/>
+              <w:pStyle w:val="Normal"/>
+              <w:spacing w:before="0" w:after="160"/>
+              <w:rPr>
+                <w:rFonts w:ascii="Times New Roman" w:hAnsi="Times New Roman" w:eastAsia="Times New Roman" w:cs="Times New Roman"/>
                 <w:color w:val="000000"/>
                 <w:kern w:val="0"/>
                 <w:szCs w:val="24"/>
@@ -1132,7 +1009,7 @@
             </w:pPr>
             <w:r>
               <w:rPr>
-                <w:rFonts w:ascii="Times New Roman" w:eastAsia="Times New Roman" w:hAnsi="Times New Roman" w:cs="Times New Roman"/>
+                <w:rFonts w:eastAsia="Times New Roman" w:cs="Times New Roman" w:ascii="Times New Roman" w:hAnsi="Times New Roman"/>
                 <w:color w:val="000000"/>
                 <w:kern w:val="0"/>
                 <w:szCs w:val="24"/>
@@ -1147,8 +1024,9 @@
     </w:tbl>
     <w:p>
       <w:pPr>
-        <w:rPr>
-          <w:rFonts w:ascii="Times New Roman" w:eastAsia="Times New Roman" w:hAnsi="Times New Roman" w:cs="Times New Roman"/>
+        <w:pStyle w:val="Normal"/>
+        <w:rPr>
+          <w:rFonts w:ascii="Times New Roman" w:hAnsi="Times New Roman" w:eastAsia="Times New Roman" w:cs="Times New Roman"/>
           <w:color w:val="000000"/>
           <w:kern w:val="0"/>
           <w:szCs w:val="24"/>
@@ -1156,11 +1034,22 @@
           <w14:ligatures w14:val="none"/>
         </w:rPr>
       </w:pPr>
+      <w:r>
+        <w:rPr>
+          <w:rFonts w:eastAsia="Times New Roman" w:cs="Times New Roman" w:ascii="Times New Roman" w:hAnsi="Times New Roman"/>
+          <w:color w:val="000000"/>
+          <w:kern w:val="0"/>
+          <w:szCs w:val="24"/>
+          <w:lang w:eastAsia="en-GB"/>
+          <w14:ligatures w14:val="none"/>
+        </w:rPr>
+      </w:r>
     </w:p>
     <w:p>
       <w:pPr>
-        <w:rPr>
-          <w:rFonts w:ascii="Times New Roman" w:eastAsia="Times New Roman" w:hAnsi="Times New Roman" w:cs="Times New Roman"/>
+        <w:pStyle w:val="Normal"/>
+        <w:rPr>
+          <w:rFonts w:ascii="Times New Roman" w:hAnsi="Times New Roman" w:eastAsia="Times New Roman" w:cs="Times New Roman"/>
           <w:color w:val="000000"/>
           <w:kern w:val="0"/>
           <w:szCs w:val="24"/>
@@ -1168,11 +1057,22 @@
           <w14:ligatures w14:val="none"/>
         </w:rPr>
       </w:pPr>
+      <w:r>
+        <w:rPr>
+          <w:rFonts w:eastAsia="Times New Roman" w:cs="Times New Roman" w:ascii="Times New Roman" w:hAnsi="Times New Roman"/>
+          <w:color w:val="000000"/>
+          <w:kern w:val="0"/>
+          <w:szCs w:val="24"/>
+          <w:lang w:eastAsia="en-GB"/>
+          <w14:ligatures w14:val="none"/>
+        </w:rPr>
+      </w:r>
     </w:p>
     <w:p>
       <w:pPr>
-        <w:rPr>
-          <w:rFonts w:ascii="Times New Roman" w:eastAsia="Times New Roman" w:hAnsi="Times New Roman" w:cs="Times New Roman"/>
+        <w:pStyle w:val="Normal"/>
+        <w:rPr>
+          <w:rFonts w:ascii="Times New Roman" w:hAnsi="Times New Roman" w:eastAsia="Times New Roman" w:cs="Times New Roman"/>
           <w:color w:val="000000"/>
           <w:kern w:val="0"/>
           <w:szCs w:val="24"/>
@@ -1180,11 +1080,22 @@
           <w14:ligatures w14:val="none"/>
         </w:rPr>
       </w:pPr>
+      <w:r>
+        <w:rPr>
+          <w:rFonts w:eastAsia="Times New Roman" w:cs="Times New Roman" w:ascii="Times New Roman" w:hAnsi="Times New Roman"/>
+          <w:color w:val="000000"/>
+          <w:kern w:val="0"/>
+          <w:szCs w:val="24"/>
+          <w:lang w:eastAsia="en-GB"/>
+          <w14:ligatures w14:val="none"/>
+        </w:rPr>
+      </w:r>
     </w:p>
     <w:p>
       <w:pPr>
-        <w:rPr>
-          <w:rFonts w:ascii="Times New Roman" w:eastAsia="Times New Roman" w:hAnsi="Times New Roman" w:cs="Times New Roman"/>
+        <w:pStyle w:val="Normal"/>
+        <w:rPr>
+          <w:rFonts w:ascii="Times New Roman" w:hAnsi="Times New Roman" w:eastAsia="Times New Roman" w:cs="Times New Roman"/>
           <w:color w:val="000000"/>
           <w:kern w:val="0"/>
           <w:szCs w:val="24"/>
@@ -1192,202 +1103,52 @@
           <w14:ligatures w14:val="none"/>
         </w:rPr>
       </w:pPr>
+      <w:r>
+        <w:rPr>
+          <w:rFonts w:eastAsia="Times New Roman" w:cs="Times New Roman" w:ascii="Times New Roman" w:hAnsi="Times New Roman"/>
+          <w:color w:val="000000"/>
+          <w:kern w:val="0"/>
+          <w:szCs w:val="24"/>
+          <w:lang w:eastAsia="en-GB"/>
+          <w14:ligatures w14:val="none"/>
+        </w:rPr>
+      </w:r>
     </w:p>
     <w:p>
       <w:pPr>
+        <w:pStyle w:val="Normal"/>
+        <w:spacing w:before="0" w:after="160"/>
         <w:rPr>
           <w:rFonts w:ascii="Times New Roman" w:hAnsi="Times New Roman" w:cs="Times New Roman"/>
           <w:szCs w:val="24"/>
         </w:rPr>
       </w:pPr>
+      <w:r>
+        <w:rPr>
+          <w:rFonts w:cs="Times New Roman" w:ascii="Times New Roman" w:hAnsi="Times New Roman"/>
+          <w:szCs w:val="24"/>
+        </w:rPr>
+      </w:r>
     </w:p>
     <w:sectPr>
+      <w:type w:val="nextPage"/>
       <w:pgSz w:w="11906" w:h="16838"/>
-      <w:pgMar w:top="1440" w:right="1440" w:bottom="1440" w:left="1440" w:header="708" w:footer="708" w:gutter="0"/>
-      <w:cols w:space="708"/>
-      <w:docGrid w:linePitch="360"/>
+      <w:pgMar w:left="1440" w:right="1440" w:gutter="0" w:header="0" w:top="1440" w:footer="0" w:bottom="1440"/>
+      <w:pgNumType w:fmt="decimal"/>
+      <w:formProt w:val="false"/>
+      <w:textDirection w:val="lrTb"/>
+      <w:docGrid w:type="default" w:linePitch="360" w:charSpace="0"/>
     </w:sectPr>
   </w:body>
 </w:document>
 </file>
 
-<file path=word/endnotes.xml><?xml version="1.0" encoding="utf-8"?>
-<w:endnotes xmlns:wpc="http://schemas.microsoft.com/office/word/2010/wordprocessingCanvas" xmlns:cx="http://schemas.microsoft.com/office/drawing/2014/chartex" xmlns:cx1="http://schemas.microsoft.com/office/drawing/2015/9/8/chartex" xmlns:cx2="http://schemas.microsoft.com/office/drawing/2015/10/21/chartex" xmlns:cx3="http://schemas.microsoft.com/office/drawing/2016/5/9/chartex" xmlns:cx4="http://schemas.microsoft.com/office/drawing/2016/5/10/chartex" xmlns:cx5="http://schemas.microsoft.com/office/drawing/2016/5/11/chartex" xmlns:cx6="http://schemas.microsoft.com/office/drawing/2016/5/12/chartex" xmlns:cx7="http://schemas.microsoft.com/office/drawing/2016/5/13/chartex" xmlns:cx8="http://schemas.microsoft.com/office/drawing/2016/5/14/chartex" xmlns:mc="http://schemas.openxmlformats.org/markup-compatibility/2006" xmlns:aink="http://schemas.microsoft.com/office/drawing/2016/ink" xmlns:am3d="http://schemas.microsoft.com/office/drawing/2017/model3d" xmlns:o="urn:schemas-microsoft-com:office:office" xmlns:oel="http://schemas.microsoft.com/office/2019/extlst" xmlns:r="http://schemas.openxmlformats.org/officeDocument/2006/relationships" xmlns:m="http://schemas.openxmlformats.org/officeDocument/2006/math" xmlns:v="urn:schemas-microsoft-com:vml" xmlns:wp14="http://schemas.microsoft.com/office/word/2010/wordprocessingDrawing" xmlns:wp="http://schemas.openxmlformats.org/drawingml/2006/wordprocessingDrawing" xmlns:w10="urn:schemas-microsoft-com:office:word" xmlns:w="http://schemas.openxmlformats.org/wordprocessingml/2006/main" xmlns:w14="http://schemas.microsoft.com/office/word/2010/wordml" xmlns:w15="http://schemas.microsoft.com/office/word/2012/wordml" xmlns:w16cex="http://schemas.microsoft.com/office/word/2018/wordml/cex" xmlns:w16cid="http://schemas.microsoft.com/office/word/2016/wordml/cid" xmlns:w16="http://schemas.microsoft.com/office/word/2018/wordml" xmlns:w16sdtdh="http://schemas.microsoft.com/office/word/2020/wordml/sdtdatahash" xmlns:w16se="http://schemas.microsoft.com/office/word/2015/wordml/symex" xmlns:wpg="http://schemas.microsoft.com/office/word/2010/wordprocessingGroup" xmlns:wpi="http://schemas.microsoft.com/office/word/2010/wordprocessingInk" xmlns:wne="http://schemas.microsoft.com/office/word/2006/wordml" xmlns:wps="http://schemas.microsoft.com/office/word/2010/wordprocessingShape" mc:Ignorable="w14 w15 w16se w16cid w16 w16cex w16sdtdh wp14">
-  <w:endnote w:type="separator" w:id="-1">
-    <w:p>
-      <w:pPr>
-        <w:spacing w:after="0" w:line="240" w:lineRule="auto"/>
-      </w:pPr>
-      <w:r>
-        <w:separator/>
-      </w:r>
-    </w:p>
-  </w:endnote>
-  <w:endnote w:type="continuationSeparator" w:id="0">
-    <w:p>
-      <w:pPr>
-        <w:spacing w:after="0" w:line="240" w:lineRule="auto"/>
-      </w:pPr>
-      <w:r>
-        <w:continuationSeparator/>
-      </w:r>
-    </w:p>
-  </w:endnote>
-</w:endnotes>
-</file>
-
-<file path=word/footnotes.xml><?xml version="1.0" encoding="utf-8"?>
-<w:footnotes xmlns:wpc="http://schemas.microsoft.com/office/word/2010/wordprocessingCanvas" xmlns:cx="http://schemas.microsoft.com/office/drawing/2014/chartex" xmlns:cx1="http://schemas.microsoft.com/office/drawing/2015/9/8/chartex" xmlns:cx2="http://schemas.microsoft.com/office/drawing/2015/10/21/chartex" xmlns:cx3="http://schemas.microsoft.com/office/drawing/2016/5/9/chartex" xmlns:cx4="http://schemas.microsoft.com/office/drawing/2016/5/10/chartex" xmlns:cx5="http://schemas.microsoft.com/office/drawing/2016/5/11/chartex" xmlns:cx6="http://schemas.microsoft.com/office/drawing/2016/5/12/chartex" xmlns:cx7="http://schemas.microsoft.com/office/drawing/2016/5/13/chartex" xmlns:cx8="http://schemas.microsoft.com/office/drawing/2016/5/14/chartex" xmlns:mc="http://schemas.openxmlformats.org/markup-compatibility/2006" xmlns:aink="http://schemas.microsoft.com/office/drawing/2016/ink" xmlns:am3d="http://schemas.microsoft.com/office/drawing/2017/model3d" xmlns:o="urn:schemas-microsoft-com:office:office" xmlns:oel="http://schemas.microsoft.com/office/2019/extlst" xmlns:r="http://schemas.openxmlformats.org/officeDocument/2006/relationships" xmlns:m="http://schemas.openxmlformats.org/officeDocument/2006/math" xmlns:v="urn:schemas-microsoft-com:vml" xmlns:wp14="http://schemas.microsoft.com/office/word/2010/wordprocessingDrawing" xmlns:wp="http://schemas.openxmlformats.org/drawingml/2006/wordprocessingDrawing" xmlns:w10="urn:schemas-microsoft-com:office:word" xmlns:w="http://schemas.openxmlformats.org/wordprocessingml/2006/main" xmlns:w14="http://schemas.microsoft.com/office/word/2010/wordml" xmlns:w15="http://schemas.microsoft.com/office/word/2012/wordml" xmlns:w16cex="http://schemas.microsoft.com/office/word/2018/wordml/cex" xmlns:w16cid="http://schemas.microsoft.com/office/word/2016/wordml/cid" xmlns:w16="http://schemas.microsoft.com/office/word/2018/wordml" xmlns:w16sdtdh="http://schemas.microsoft.com/office/word/2020/wordml/sdtdatahash" xmlns:w16se="http://schemas.microsoft.com/office/word/2015/wordml/symex" xmlns:wpg="http://schemas.microsoft.com/office/word/2010/wordprocessingGroup" xmlns:wpi="http://schemas.microsoft.com/office/word/2010/wordprocessingInk" xmlns:wne="http://schemas.microsoft.com/office/word/2006/wordml" xmlns:wps="http://schemas.microsoft.com/office/word/2010/wordprocessingShape" mc:Ignorable="w14 w15 w16se w16cid w16 w16cex w16sdtdh wp14">
-  <w:footnote w:type="separator" w:id="-1">
-    <w:p>
-      <w:pPr>
-        <w:spacing w:after="0" w:line="240" w:lineRule="auto"/>
-      </w:pPr>
-      <w:r>
-        <w:separator/>
-      </w:r>
-    </w:p>
-  </w:footnote>
-  <w:footnote w:type="continuationSeparator" w:id="0">
-    <w:p>
-      <w:pPr>
-        <w:spacing w:after="0" w:line="240" w:lineRule="auto"/>
-      </w:pPr>
-      <w:r>
-        <w:continuationSeparator/>
-      </w:r>
-    </w:p>
-  </w:footnote>
-</w:footnotes>
-</file>
-
-<file path=word/numbering.xml><?xml version="1.0" encoding="utf-8"?>
-<w:numbering xmlns:wpc="http://schemas.microsoft.com/office/word/2010/wordprocessingCanvas" xmlns:cx="http://schemas.microsoft.com/office/drawing/2014/chartex" xmlns:cx1="http://schemas.microsoft.com/office/drawing/2015/9/8/chartex" xmlns:cx2="http://schemas.microsoft.com/office/drawing/2015/10/21/chartex" xmlns:cx3="http://schemas.microsoft.com/office/drawing/2016/5/9/chartex" xmlns:cx4="http://schemas.microsoft.com/office/drawing/2016/5/10/chartex" xmlns:cx5="http://schemas.microsoft.com/office/drawing/2016/5/11/chartex" xmlns:cx6="http://schemas.microsoft.com/office/drawing/2016/5/12/chartex" xmlns:cx7="http://schemas.microsoft.com/office/drawing/2016/5/13/chartex" xmlns:cx8="http://schemas.microsoft.com/office/drawing/2016/5/14/chartex" xmlns:mc="http://schemas.openxmlformats.org/markup-compatibility/2006" xmlns:aink="http://schemas.microsoft.com/office/drawing/2016/ink" xmlns:am3d="http://schemas.microsoft.com/office/drawing/2017/model3d" xmlns:o="urn:schemas-microsoft-com:office:office" xmlns:oel="http://schemas.microsoft.com/office/2019/extlst" xmlns:r="http://schemas.openxmlformats.org/officeDocument/2006/relationships" xmlns:m="http://schemas.openxmlformats.org/officeDocument/2006/math" xmlns:v="urn:schemas-microsoft-com:vml" xmlns:wp14="http://schemas.microsoft.com/office/word/2010/wordprocessingDrawing" xmlns:wp="http://schemas.openxmlformats.org/drawingml/2006/wordprocessingDrawing" xmlns:w10="urn:schemas-microsoft-com:office:word" xmlns:w="http://schemas.openxmlformats.org/wordprocessingml/2006/main" xmlns:w14="http://schemas.microsoft.com/office/word/2010/wordml" xmlns:w15="http://schemas.microsoft.com/office/word/2012/wordml" xmlns:w16cex="http://schemas.microsoft.com/office/word/2018/wordml/cex" xmlns:w16cid="http://schemas.microsoft.com/office/word/2016/wordml/cid" xmlns:w16="http://schemas.microsoft.com/office/word/2018/wordml" xmlns:w16sdtdh="http://schemas.microsoft.com/office/word/2020/wordml/sdtdatahash" xmlns:w16se="http://schemas.microsoft.com/office/word/2015/wordml/symex" xmlns:wpg="http://schemas.microsoft.com/office/word/2010/wordprocessingGroup" xmlns:wpi="http://schemas.microsoft.com/office/word/2010/wordprocessingInk" xmlns:wne="http://schemas.microsoft.com/office/word/2006/wordml" xmlns:wps="http://schemas.microsoft.com/office/word/2010/wordprocessingShape" mc:Ignorable="w14 w15 w16se w16cid w16 w16cex w16sdtdh wp14">
-  <w:abstractNum w:abstractNumId="0" w15:restartNumberingAfterBreak="0">
-    <w:nsid w:val="71D416E6"/>
-    <w:multiLevelType w:val="multilevel"/>
-    <w:tmpl w:val="4B08EA38"/>
-    <w:lvl w:ilvl="0">
-      <w:start w:val="1"/>
-      <w:numFmt w:val="decimal"/>
-      <w:lvlText w:val="%1."/>
-      <w:lvlJc w:val="left"/>
-      <w:pPr>
-        <w:tabs>
-          <w:tab w:val="num" w:pos="720"/>
-        </w:tabs>
-        <w:ind w:left="720" w:hanging="360"/>
-      </w:pPr>
-    </w:lvl>
-    <w:lvl w:ilvl="1" w:tentative="1">
-      <w:start w:val="1"/>
-      <w:numFmt w:val="decimal"/>
-      <w:lvlText w:val="%2."/>
-      <w:lvlJc w:val="left"/>
-      <w:pPr>
-        <w:tabs>
-          <w:tab w:val="num" w:pos="1440"/>
-        </w:tabs>
-        <w:ind w:left="1440" w:hanging="360"/>
-      </w:pPr>
-    </w:lvl>
-    <w:lvl w:ilvl="2" w:tentative="1">
-      <w:start w:val="1"/>
-      <w:numFmt w:val="decimal"/>
-      <w:lvlText w:val="%3."/>
-      <w:lvlJc w:val="left"/>
-      <w:pPr>
-        <w:tabs>
-          <w:tab w:val="num" w:pos="2160"/>
-        </w:tabs>
-        <w:ind w:left="2160" w:hanging="360"/>
-      </w:pPr>
-    </w:lvl>
-    <w:lvl w:ilvl="3" w:tentative="1">
-      <w:start w:val="1"/>
-      <w:numFmt w:val="decimal"/>
-      <w:lvlText w:val="%4."/>
-      <w:lvlJc w:val="left"/>
-      <w:pPr>
-        <w:tabs>
-          <w:tab w:val="num" w:pos="2880"/>
-        </w:tabs>
-        <w:ind w:left="2880" w:hanging="360"/>
-      </w:pPr>
-    </w:lvl>
-    <w:lvl w:ilvl="4" w:tentative="1">
-      <w:start w:val="1"/>
-      <w:numFmt w:val="decimal"/>
-      <w:lvlText w:val="%5."/>
-      <w:lvlJc w:val="left"/>
-      <w:pPr>
-        <w:tabs>
-          <w:tab w:val="num" w:pos="3600"/>
-        </w:tabs>
-        <w:ind w:left="3600" w:hanging="360"/>
-      </w:pPr>
-    </w:lvl>
-    <w:lvl w:ilvl="5" w:tentative="1">
-      <w:start w:val="1"/>
-      <w:numFmt w:val="decimal"/>
-      <w:lvlText w:val="%6."/>
-      <w:lvlJc w:val="left"/>
-      <w:pPr>
-        <w:tabs>
-          <w:tab w:val="num" w:pos="4320"/>
-        </w:tabs>
-        <w:ind w:left="4320" w:hanging="360"/>
-      </w:pPr>
-    </w:lvl>
-    <w:lvl w:ilvl="6" w:tentative="1">
-      <w:start w:val="1"/>
-      <w:numFmt w:val="decimal"/>
-      <w:lvlText w:val="%7."/>
-      <w:lvlJc w:val="left"/>
-      <w:pPr>
-        <w:tabs>
-          <w:tab w:val="num" w:pos="5040"/>
-        </w:tabs>
-        <w:ind w:left="5040" w:hanging="360"/>
-      </w:pPr>
-    </w:lvl>
-    <w:lvl w:ilvl="7" w:tentative="1">
-      <w:start w:val="1"/>
-      <w:numFmt w:val="decimal"/>
-      <w:lvlText w:val="%8."/>
-      <w:lvlJc w:val="left"/>
-      <w:pPr>
-        <w:tabs>
-          <w:tab w:val="num" w:pos="5760"/>
-        </w:tabs>
-        <w:ind w:left="5760" w:hanging="360"/>
-      </w:pPr>
-    </w:lvl>
-    <w:lvl w:ilvl="8" w:tentative="1">
-      <w:start w:val="1"/>
-      <w:numFmt w:val="decimal"/>
-      <w:lvlText w:val="%9."/>
-      <w:lvlJc w:val="left"/>
-      <w:pPr>
-        <w:tabs>
-          <w:tab w:val="num" w:pos="6480"/>
-        </w:tabs>
-        <w:ind w:left="6480" w:hanging="360"/>
-      </w:pPr>
-    </w:lvl>
-  </w:abstractNum>
-  <w:num w:numId="1" w16cid:durableId="368602572">
-    <w:abstractNumId w:val="0"/>
-  </w:num>
-</w:numbering>
-</file>
-
 <file path=word/styles.xml><?xml version="1.0" encoding="utf-8"?>
-<w:styles xmlns:mc="http://schemas.openxmlformats.org/markup-compatibility/2006" xmlns:r="http://schemas.openxmlformats.org/officeDocument/2006/relationships" xmlns:w="http://schemas.openxmlformats.org/wordprocessingml/2006/main" xmlns:w14="http://schemas.microsoft.com/office/word/2010/wordml" xmlns:w15="http://schemas.microsoft.com/office/word/2012/wordml" xmlns:w16cex="http://schemas.microsoft.com/office/word/2018/wordml/cex" xmlns:w16cid="http://schemas.microsoft.com/office/word/2016/wordml/cid" xmlns:w16="http://schemas.microsoft.com/office/word/2018/wordml" xmlns:w16sdtdh="http://schemas.microsoft.com/office/word/2020/wordml/sdtdatahash" xmlns:w16se="http://schemas.microsoft.com/office/word/2015/wordml/symex" mc:Ignorable="w14 w15 w16se w16cid w16 w16cex w16sdtdh">
+<w:styles xmlns:w="http://schemas.openxmlformats.org/wordprocessingml/2006/main" xmlns:w14="http://schemas.microsoft.com/office/word/2010/wordml" xmlns:mc="http://schemas.openxmlformats.org/markup-compatibility/2006" mc:Ignorable="w14">
   <w:docDefaults>
     <w:rPrDefault>
       <w:rPr>
-        <w:rFonts w:asciiTheme="minorHAnsi" w:eastAsiaTheme="minorHAnsi" w:hAnsiTheme="minorHAnsi" w:cstheme="minorBidi"/>
+        <w:rFonts w:ascii="Calibri" w:hAnsi="Calibri" w:eastAsia="Calibri" w:cs="" w:asciiTheme="minorHAnsi" w:cstheme="minorBidi" w:eastAsiaTheme="minorHAnsi" w:hAnsiTheme="minorHAnsi"/>
         <w:kern w:val="2"/>
         <w:sz w:val="24"/>
         <w:szCs w:val="30"/>
@@ -1397,21 +1158,21 @@
     </w:rPrDefault>
     <w:pPrDefault>
       <w:pPr>
-        <w:spacing w:after="160" w:line="278" w:lineRule="auto"/>
+        <w:suppressAutoHyphens w:val="true"/>
       </w:pPr>
     </w:pPrDefault>
   </w:docDefaults>
   <w:latentStyles w:defLockedState="0" w:defUIPriority="99" w:defSemiHidden="0" w:defUnhideWhenUsed="0" w:defQFormat="0" w:count="376">
     <w:lsdException w:name="Normal" w:uiPriority="0" w:qFormat="1"/>
     <w:lsdException w:name="heading 1" w:uiPriority="9" w:qFormat="1"/>
-    <w:lsdException w:name="heading 2" w:semiHidden="1" w:uiPriority="9" w:unhideWhenUsed="1" w:qFormat="1"/>
-    <w:lsdException w:name="heading 3" w:semiHidden="1" w:uiPriority="9" w:unhideWhenUsed="1" w:qFormat="1"/>
-    <w:lsdException w:name="heading 4" w:semiHidden="1" w:uiPriority="9" w:unhideWhenUsed="1" w:qFormat="1"/>
-    <w:lsdException w:name="heading 5" w:semiHidden="1" w:uiPriority="9" w:unhideWhenUsed="1" w:qFormat="1"/>
-    <w:lsdException w:name="heading 6" w:semiHidden="1" w:uiPriority="9" w:unhideWhenUsed="1" w:qFormat="1"/>
-    <w:lsdException w:name="heading 7" w:semiHidden="1" w:uiPriority="9" w:unhideWhenUsed="1" w:qFormat="1"/>
-    <w:lsdException w:name="heading 8" w:semiHidden="1" w:uiPriority="9" w:unhideWhenUsed="1" w:qFormat="1"/>
-    <w:lsdException w:name="heading 9" w:semiHidden="1" w:uiPriority="9" w:unhideWhenUsed="1" w:qFormat="1"/>
+    <w:lsdException w:name="heading 2" w:uiPriority="9" w:semiHidden="1" w:unhideWhenUsed="1" w:qFormat="1"/>
+    <w:lsdException w:name="heading 3" w:uiPriority="9" w:semiHidden="1" w:unhideWhenUsed="1" w:qFormat="1"/>
+    <w:lsdException w:name="heading 4" w:uiPriority="9" w:semiHidden="1" w:unhideWhenUsed="1" w:qFormat="1"/>
+    <w:lsdException w:name="heading 5" w:uiPriority="9" w:semiHidden="1" w:unhideWhenUsed="1" w:qFormat="1"/>
+    <w:lsdException w:name="heading 6" w:uiPriority="9" w:semiHidden="1" w:unhideWhenUsed="1" w:qFormat="1"/>
+    <w:lsdException w:name="heading 7" w:uiPriority="9" w:semiHidden="1" w:unhideWhenUsed="1" w:qFormat="1"/>
+    <w:lsdException w:name="heading 8" w:uiPriority="9" w:semiHidden="1" w:unhideWhenUsed="1" w:qFormat="1"/>
+    <w:lsdException w:name="heading 9" w:uiPriority="9" w:semiHidden="1" w:unhideWhenUsed="1" w:qFormat="1"/>
     <w:lsdException w:name="index 1" w:semiHidden="1" w:unhideWhenUsed="1"/>
     <w:lsdException w:name="index 2" w:semiHidden="1" w:unhideWhenUsed="1"/>
     <w:lsdException w:name="index 3" w:semiHidden="1" w:unhideWhenUsed="1"/>
@@ -1421,22 +1182,22 @@
     <w:lsdException w:name="index 7" w:semiHidden="1" w:unhideWhenUsed="1"/>
     <w:lsdException w:name="index 8" w:semiHidden="1" w:unhideWhenUsed="1"/>
     <w:lsdException w:name="index 9" w:semiHidden="1" w:unhideWhenUsed="1"/>
-    <w:lsdException w:name="toc 1" w:semiHidden="1" w:uiPriority="39" w:unhideWhenUsed="1"/>
-    <w:lsdException w:name="toc 2" w:semiHidden="1" w:uiPriority="39" w:unhideWhenUsed="1"/>
-    <w:lsdException w:name="toc 3" w:semiHidden="1" w:uiPriority="39" w:unhideWhenUsed="1"/>
-    <w:lsdException w:name="toc 4" w:semiHidden="1" w:uiPriority="39" w:unhideWhenUsed="1"/>
-    <w:lsdException w:name="toc 5" w:semiHidden="1" w:uiPriority="39" w:unhideWhenUsed="1"/>
-    <w:lsdException w:name="toc 6" w:semiHidden="1" w:uiPriority="39" w:unhideWhenUsed="1"/>
-    <w:lsdException w:name="toc 7" w:semiHidden="1" w:uiPriority="39" w:unhideWhenUsed="1"/>
-    <w:lsdException w:name="toc 8" w:semiHidden="1" w:uiPriority="39" w:unhideWhenUsed="1"/>
-    <w:lsdException w:name="toc 9" w:semiHidden="1" w:uiPriority="39" w:unhideWhenUsed="1"/>
+    <w:lsdException w:name="toc 1" w:uiPriority="39" w:semiHidden="1" w:unhideWhenUsed="1"/>
+    <w:lsdException w:name="toc 2" w:uiPriority="39" w:semiHidden="1" w:unhideWhenUsed="1"/>
+    <w:lsdException w:name="toc 3" w:uiPriority="39" w:semiHidden="1" w:unhideWhenUsed="1"/>
+    <w:lsdException w:name="toc 4" w:uiPriority="39" w:semiHidden="1" w:unhideWhenUsed="1"/>
+    <w:lsdException w:name="toc 5" w:uiPriority="39" w:semiHidden="1" w:unhideWhenUsed="1"/>
+    <w:lsdException w:name="toc 6" w:uiPriority="39" w:semiHidden="1" w:unhideWhenUsed="1"/>
+    <w:lsdException w:name="toc 7" w:uiPriority="39" w:semiHidden="1" w:unhideWhenUsed="1"/>
+    <w:lsdException w:name="toc 8" w:uiPriority="39" w:semiHidden="1" w:unhideWhenUsed="1"/>
+    <w:lsdException w:name="toc 9" w:uiPriority="39" w:semiHidden="1" w:unhideWhenUsed="1"/>
     <w:lsdException w:name="Normal Indent" w:semiHidden="1" w:unhideWhenUsed="1"/>
     <w:lsdException w:name="footnote text" w:semiHidden="1" w:unhideWhenUsed="1"/>
     <w:lsdException w:name="annotation text" w:semiHidden="1" w:unhideWhenUsed="1"/>
     <w:lsdException w:name="header" w:semiHidden="1" w:unhideWhenUsed="1"/>
     <w:lsdException w:name="footer" w:semiHidden="1" w:unhideWhenUsed="1"/>
     <w:lsdException w:name="index heading" w:semiHidden="1" w:unhideWhenUsed="1"/>
-    <w:lsdException w:name="caption" w:semiHidden="1" w:uiPriority="35" w:unhideWhenUsed="1" w:qFormat="1"/>
+    <w:lsdException w:name="caption" w:uiPriority="35" w:semiHidden="1" w:unhideWhenUsed="1" w:qFormat="1"/>
     <w:lsdException w:name="table of figures" w:semiHidden="1" w:unhideWhenUsed="1"/>
     <w:lsdException w:name="envelope address" w:semiHidden="1" w:unhideWhenUsed="1"/>
     <w:lsdException w:name="envelope return" w:semiHidden="1" w:unhideWhenUsed="1"/>
@@ -1467,7 +1228,7 @@
     <w:lsdException w:name="Title" w:uiPriority="10" w:qFormat="1"/>
     <w:lsdException w:name="Closing" w:semiHidden="1" w:unhideWhenUsed="1"/>
     <w:lsdException w:name="Signature" w:semiHidden="1" w:unhideWhenUsed="1"/>
-    <w:lsdException w:name="Default Paragraph Font" w:semiHidden="1" w:uiPriority="1" w:unhideWhenUsed="1"/>
+    <w:lsdException w:name="Default Paragraph Font" w:uiPriority="1" w:semiHidden="1" w:unhideWhenUsed="1"/>
     <w:lsdException w:name="Body Text" w:semiHidden="1" w:unhideWhenUsed="1"/>
     <w:lsdException w:name="Body Text Indent" w:semiHidden="1" w:unhideWhenUsed="1"/>
     <w:lsdException w:name="List Continue" w:semiHidden="1" w:unhideWhenUsed="1"/>
@@ -1667,8 +1428,8 @@
     <w:lsdException w:name="Subtle Reference" w:uiPriority="31" w:qFormat="1"/>
     <w:lsdException w:name="Intense Reference" w:uiPriority="32" w:qFormat="1"/>
     <w:lsdException w:name="Book Title" w:uiPriority="33" w:qFormat="1"/>
-    <w:lsdException w:name="Bibliography" w:semiHidden="1" w:uiPriority="37" w:unhideWhenUsed="1"/>
-    <w:lsdException w:name="TOC Heading" w:semiHidden="1" w:uiPriority="39" w:unhideWhenUsed="1" w:qFormat="1"/>
+    <w:lsdException w:name="Bibliography" w:uiPriority="37" w:semiHidden="1" w:unhideWhenUsed="1"/>
+    <w:lsdException w:name="TOC Heading" w:uiPriority="39" w:semiHidden="1" w:unhideWhenUsed="1" w:qFormat="1"/>
     <w:lsdException w:name="Plain Table 1" w:uiPriority="41"/>
     <w:lsdException w:name="Plain Table 2" w:uiPriority="42"/>
     <w:lsdException w:name="Plain Table 3" w:uiPriority="43"/>
@@ -1779,11 +1540,24 @@
     <w:lsdException w:name="Unresolved Mention" w:semiHidden="1" w:unhideWhenUsed="1"/>
     <w:lsdException w:name="Smart Link" w:semiHidden="1" w:unhideWhenUsed="1"/>
   </w:latentStyles>
-  <w:style w:type="paragraph" w:default="1" w:styleId="Normal">
+  <w:style w:type="paragraph" w:styleId="Normal" w:default="1">
     <w:name w:val="Normal"/>
     <w:qFormat/>
-    <w:rPr>
-      <w:rFonts w:cs="Vrinda"/>
+    <w:pPr>
+      <w:widowControl/>
+      <w:suppressAutoHyphens w:val="true"/>
+      <w:bidi w:val="0"/>
+      <w:spacing w:lineRule="auto" w:line="278" w:before="0" w:after="160"/>
+      <w:jc w:val="left"/>
+    </w:pPr>
+    <w:rPr>
+      <w:rFonts w:ascii="Calibri" w:hAnsi="Calibri" w:eastAsia="Calibri" w:cs="" w:asciiTheme="minorHAnsi" w:cstheme="minorBidi" w:eastAsiaTheme="minorHAnsi" w:hAnsiTheme="minorHAnsi"/>
+      <w:color w:val="auto"/>
+      <w:kern w:val="2"/>
+      <w:sz w:val="24"/>
+      <w:szCs w:val="30"/>
+      <w:lang w:val="en-US" w:eastAsia="en-US" w:bidi="bn-IN"/>
+      <w14:ligatures w14:val="standardContextual"/>
     </w:rPr>
   </w:style>
   <w:style w:type="paragraph" w:styleId="Heading1">
@@ -1793,16 +1567,16 @@
     <w:link w:val="Heading1Char"/>
     <w:uiPriority w:val="9"/>
     <w:qFormat/>
-    <w:rsid w:val="004E52E9"/>
+    <w:rsid w:val="004e52e9"/>
     <w:pPr>
-      <w:keepNext/>
+      <w:keepNext w:val="true"/>
       <w:keepLines/>
       <w:spacing w:before="360" w:after="80"/>
       <w:outlineLvl w:val="0"/>
     </w:pPr>
     <w:rPr>
-      <w:rFonts w:asciiTheme="majorHAnsi" w:eastAsiaTheme="majorEastAsia" w:hAnsiTheme="majorHAnsi" w:cstheme="majorBidi"/>
-      <w:color w:val="2F5496" w:themeColor="accent1" w:themeShade="BF"/>
+      <w:rFonts w:ascii="Calibri Light" w:hAnsi="Calibri Light" w:eastAsia="" w:cs="" w:asciiTheme="majorHAnsi" w:cstheme="majorBidi" w:eastAsiaTheme="majorEastAsia" w:hAnsiTheme="majorHAnsi"/>
+      <w:color w:themeColor="accent1" w:themeShade="bf" w:val="2F5496"/>
       <w:sz w:val="40"/>
       <w:szCs w:val="50"/>
     </w:rPr>
@@ -1816,16 +1590,16 @@
     <w:semiHidden/>
     <w:unhideWhenUsed/>
     <w:qFormat/>
-    <w:rsid w:val="004E52E9"/>
+    <w:rsid w:val="004e52e9"/>
     <w:pPr>
-      <w:keepNext/>
+      <w:keepNext w:val="true"/>
       <w:keepLines/>
       <w:spacing w:before="160" w:after="80"/>
       <w:outlineLvl w:val="1"/>
     </w:pPr>
     <w:rPr>
-      <w:rFonts w:asciiTheme="majorHAnsi" w:eastAsiaTheme="majorEastAsia" w:hAnsiTheme="majorHAnsi" w:cstheme="majorBidi"/>
-      <w:color w:val="2F5496" w:themeColor="accent1" w:themeShade="BF"/>
+      <w:rFonts w:ascii="Calibri Light" w:hAnsi="Calibri Light" w:eastAsia="" w:cs="" w:asciiTheme="majorHAnsi" w:cstheme="majorBidi" w:eastAsiaTheme="majorEastAsia" w:hAnsiTheme="majorHAnsi"/>
+      <w:color w:themeColor="accent1" w:themeShade="bf" w:val="2F5496"/>
       <w:sz w:val="32"/>
       <w:szCs w:val="40"/>
     </w:rPr>
@@ -1839,16 +1613,16 @@
     <w:semiHidden/>
     <w:unhideWhenUsed/>
     <w:qFormat/>
-    <w:rsid w:val="004E52E9"/>
+    <w:rsid w:val="004e52e9"/>
     <w:pPr>
-      <w:keepNext/>
+      <w:keepNext w:val="true"/>
       <w:keepLines/>
       <w:spacing w:before="160" w:after="80"/>
       <w:outlineLvl w:val="2"/>
     </w:pPr>
     <w:rPr>
-      <w:rFonts w:eastAsiaTheme="majorEastAsia" w:cstheme="majorBidi"/>
-      <w:color w:val="2F5496" w:themeColor="accent1" w:themeShade="BF"/>
+      <w:rFonts w:eastAsia="" w:cs="" w:cstheme="majorBidi" w:eastAsiaTheme="majorEastAsia"/>
+      <w:color w:themeColor="accent1" w:themeShade="bf" w:val="2F5496"/>
       <w:sz w:val="28"/>
       <w:szCs w:val="35"/>
     </w:rPr>
@@ -1861,18 +1635,18 @@
     <w:uiPriority w:val="9"/>
     <w:unhideWhenUsed/>
     <w:qFormat/>
-    <w:rsid w:val="004E52E9"/>
+    <w:rsid w:val="004e52e9"/>
     <w:pPr>
-      <w:keepNext/>
+      <w:keepNext w:val="true"/>
       <w:keepLines/>
       <w:spacing w:before="80" w:after="40"/>
       <w:outlineLvl w:val="3"/>
     </w:pPr>
     <w:rPr>
-      <w:rFonts w:eastAsiaTheme="majorEastAsia" w:cstheme="majorBidi"/>
+      <w:rFonts w:eastAsia="" w:cs="" w:cstheme="majorBidi" w:eastAsiaTheme="majorEastAsia"/>
       <w:i/>
       <w:iCs/>
-      <w:color w:val="2F5496" w:themeColor="accent1" w:themeShade="BF"/>
+      <w:color w:themeColor="accent1" w:themeShade="bf" w:val="2F5496"/>
     </w:rPr>
   </w:style>
   <w:style w:type="paragraph" w:styleId="Heading5">
@@ -1884,16 +1658,16 @@
     <w:semiHidden/>
     <w:unhideWhenUsed/>
     <w:qFormat/>
-    <w:rsid w:val="004E52E9"/>
+    <w:rsid w:val="004e52e9"/>
     <w:pPr>
-      <w:keepNext/>
+      <w:keepNext w:val="true"/>
       <w:keepLines/>
       <w:spacing w:before="80" w:after="40"/>
       <w:outlineLvl w:val="4"/>
     </w:pPr>
     <w:rPr>
-      <w:rFonts w:eastAsiaTheme="majorEastAsia" w:cstheme="majorBidi"/>
-      <w:color w:val="2F5496" w:themeColor="accent1" w:themeShade="BF"/>
+      <w:rFonts w:eastAsia="" w:cs="" w:cstheme="majorBidi" w:eastAsiaTheme="majorEastAsia"/>
+      <w:color w:themeColor="accent1" w:themeShade="bf" w:val="2F5496"/>
     </w:rPr>
   </w:style>
   <w:style w:type="paragraph" w:styleId="Heading6">
@@ -1905,18 +1679,18 @@
     <w:semiHidden/>
     <w:unhideWhenUsed/>
     <w:qFormat/>
-    <w:rsid w:val="004E52E9"/>
+    <w:rsid w:val="004e52e9"/>
     <w:pPr>
-      <w:keepNext/>
+      <w:keepNext w:val="true"/>
       <w:keepLines/>
       <w:spacing w:before="40" w:after="0"/>
       <w:outlineLvl w:val="5"/>
     </w:pPr>
     <w:rPr>
-      <w:rFonts w:eastAsiaTheme="majorEastAsia" w:cstheme="majorBidi"/>
+      <w:rFonts w:eastAsia="" w:cs="" w:cstheme="majorBidi" w:eastAsiaTheme="majorEastAsia"/>
       <w:i/>
       <w:iCs/>
-      <w:color w:val="595959" w:themeColor="text1" w:themeTint="A6"/>
+      <w:color w:themeColor="text1" w:themeTint="a6" w:val="595959"/>
     </w:rPr>
   </w:style>
   <w:style w:type="paragraph" w:styleId="Heading7">
@@ -1928,16 +1702,16 @@
     <w:semiHidden/>
     <w:unhideWhenUsed/>
     <w:qFormat/>
-    <w:rsid w:val="004E52E9"/>
+    <w:rsid w:val="004e52e9"/>
     <w:pPr>
-      <w:keepNext/>
+      <w:keepNext w:val="true"/>
       <w:keepLines/>
       <w:spacing w:before="40" w:after="0"/>
       <w:outlineLvl w:val="6"/>
     </w:pPr>
     <w:rPr>
-      <w:rFonts w:eastAsiaTheme="majorEastAsia" w:cstheme="majorBidi"/>
-      <w:color w:val="595959" w:themeColor="text1" w:themeTint="A6"/>
+      <w:rFonts w:eastAsia="" w:cs="" w:cstheme="majorBidi" w:eastAsiaTheme="majorEastAsia"/>
+      <w:color w:themeColor="text1" w:themeTint="a6" w:val="595959"/>
     </w:rPr>
   </w:style>
   <w:style w:type="paragraph" w:styleId="Heading8">
@@ -1949,18 +1723,18 @@
     <w:semiHidden/>
     <w:unhideWhenUsed/>
     <w:qFormat/>
-    <w:rsid w:val="004E52E9"/>
+    <w:rsid w:val="004e52e9"/>
     <w:pPr>
-      <w:keepNext/>
+      <w:keepNext w:val="true"/>
       <w:keepLines/>
-      <w:spacing w:after="0"/>
+      <w:spacing w:before="0" w:after="0"/>
       <w:outlineLvl w:val="7"/>
     </w:pPr>
     <w:rPr>
-      <w:rFonts w:eastAsiaTheme="majorEastAsia" w:cstheme="majorBidi"/>
+      <w:rFonts w:eastAsia="" w:cs="" w:cstheme="majorBidi" w:eastAsiaTheme="majorEastAsia"/>
       <w:i/>
       <w:iCs/>
-      <w:color w:val="272727" w:themeColor="text1" w:themeTint="D8"/>
+      <w:color w:themeColor="text1" w:themeTint="d8" w:val="272727"/>
     </w:rPr>
   </w:style>
   <w:style w:type="paragraph" w:styleId="Heading9">
@@ -1972,23 +1746,506 @@
     <w:semiHidden/>
     <w:unhideWhenUsed/>
     <w:qFormat/>
-    <w:rsid w:val="004E52E9"/>
+    <w:rsid w:val="004e52e9"/>
     <w:pPr>
-      <w:keepNext/>
+      <w:keepNext w:val="true"/>
       <w:keepLines/>
-      <w:spacing w:after="0"/>
+      <w:spacing w:before="0" w:after="0"/>
       <w:outlineLvl w:val="8"/>
     </w:pPr>
     <w:rPr>
-      <w:rFonts w:eastAsiaTheme="majorEastAsia" w:cstheme="majorBidi"/>
-      <w:color w:val="272727" w:themeColor="text1" w:themeTint="D8"/>
-    </w:rPr>
-  </w:style>
-  <w:style w:type="character" w:default="1" w:styleId="DefaultParagraphFont">
+      <w:rFonts w:eastAsia="" w:cs="" w:cstheme="majorBidi" w:eastAsiaTheme="majorEastAsia"/>
+      <w:color w:themeColor="text1" w:themeTint="d8" w:val="272727"/>
+    </w:rPr>
+  </w:style>
+  <w:style w:type="character" w:styleId="DefaultParagraphFont" w:default="1">
     <w:name w:val="Default Paragraph Font"/>
     <w:uiPriority w:val="1"/>
     <w:semiHidden/>
     <w:unhideWhenUsed/>
+    <w:qFormat/>
+    <w:rPr/>
+  </w:style>
+  <w:style w:type="character" w:styleId="Heading1Char" w:customStyle="1">
+    <w:name w:val="Heading 1 Char"/>
+    <w:basedOn w:val="DefaultParagraphFont"/>
+    <w:link w:val="Heading1"/>
+    <w:uiPriority w:val="9"/>
+    <w:qFormat/>
+    <w:rsid w:val="004e52e9"/>
+    <w:rPr>
+      <w:rFonts w:ascii="Calibri Light" w:hAnsi="Calibri Light" w:eastAsia="" w:cs="" w:asciiTheme="majorHAnsi" w:cstheme="majorBidi" w:eastAsiaTheme="majorEastAsia" w:hAnsiTheme="majorHAnsi"/>
+      <w:color w:themeColor="accent1" w:themeShade="bf" w:val="2F5496"/>
+      <w:sz w:val="40"/>
+      <w:szCs w:val="50"/>
+    </w:rPr>
+  </w:style>
+  <w:style w:type="character" w:styleId="Heading2Char" w:customStyle="1">
+    <w:name w:val="Heading 2 Char"/>
+    <w:basedOn w:val="DefaultParagraphFont"/>
+    <w:link w:val="Heading2"/>
+    <w:uiPriority w:val="9"/>
+    <w:semiHidden/>
+    <w:qFormat/>
+    <w:rsid w:val="004e52e9"/>
+    <w:rPr>
+      <w:rFonts w:ascii="Calibri Light" w:hAnsi="Calibri Light" w:eastAsia="" w:cs="" w:asciiTheme="majorHAnsi" w:cstheme="majorBidi" w:eastAsiaTheme="majorEastAsia" w:hAnsiTheme="majorHAnsi"/>
+      <w:color w:themeColor="accent1" w:themeShade="bf" w:val="2F5496"/>
+      <w:sz w:val="32"/>
+      <w:szCs w:val="40"/>
+    </w:rPr>
+  </w:style>
+  <w:style w:type="character" w:styleId="Heading3Char" w:customStyle="1">
+    <w:name w:val="Heading 3 Char"/>
+    <w:basedOn w:val="DefaultParagraphFont"/>
+    <w:link w:val="Heading3"/>
+    <w:uiPriority w:val="9"/>
+    <w:semiHidden/>
+    <w:qFormat/>
+    <w:rsid w:val="004e52e9"/>
+    <w:rPr>
+      <w:rFonts w:eastAsia="" w:cs="" w:cstheme="majorBidi" w:eastAsiaTheme="majorEastAsia"/>
+      <w:color w:themeColor="accent1" w:themeShade="bf" w:val="2F5496"/>
+      <w:sz w:val="28"/>
+      <w:szCs w:val="35"/>
+    </w:rPr>
+  </w:style>
+  <w:style w:type="character" w:styleId="Heading4Char" w:customStyle="1">
+    <w:name w:val="Heading 4 Char"/>
+    <w:basedOn w:val="DefaultParagraphFont"/>
+    <w:link w:val="Heading4"/>
+    <w:uiPriority w:val="9"/>
+    <w:qFormat/>
+    <w:rsid w:val="004e52e9"/>
+    <w:rPr>
+      <w:rFonts w:eastAsia="" w:cs="" w:cstheme="majorBidi" w:eastAsiaTheme="majorEastAsia"/>
+      <w:i/>
+      <w:iCs/>
+      <w:color w:themeColor="accent1" w:themeShade="bf" w:val="2F5496"/>
+    </w:rPr>
+  </w:style>
+  <w:style w:type="character" w:styleId="Heading5Char" w:customStyle="1">
+    <w:name w:val="Heading 5 Char"/>
+    <w:basedOn w:val="DefaultParagraphFont"/>
+    <w:link w:val="Heading5"/>
+    <w:uiPriority w:val="9"/>
+    <w:semiHidden/>
+    <w:qFormat/>
+    <w:rsid w:val="004e52e9"/>
+    <w:rPr>
+      <w:rFonts w:eastAsia="" w:cs="" w:cstheme="majorBidi" w:eastAsiaTheme="majorEastAsia"/>
+      <w:color w:themeColor="accent1" w:themeShade="bf" w:val="2F5496"/>
+    </w:rPr>
+  </w:style>
+  <w:style w:type="character" w:styleId="Heading6Char" w:customStyle="1">
+    <w:name w:val="Heading 6 Char"/>
+    <w:basedOn w:val="DefaultParagraphFont"/>
+    <w:link w:val="Heading6"/>
+    <w:uiPriority w:val="9"/>
+    <w:semiHidden/>
+    <w:qFormat/>
+    <w:rsid w:val="004e52e9"/>
+    <w:rPr>
+      <w:rFonts w:eastAsia="" w:cs="" w:cstheme="majorBidi" w:eastAsiaTheme="majorEastAsia"/>
+      <w:i/>
+      <w:iCs/>
+      <w:color w:themeColor="text1" w:themeTint="a6" w:val="595959"/>
+    </w:rPr>
+  </w:style>
+  <w:style w:type="character" w:styleId="Heading7Char" w:customStyle="1">
+    <w:name w:val="Heading 7 Char"/>
+    <w:basedOn w:val="DefaultParagraphFont"/>
+    <w:link w:val="Heading7"/>
+    <w:uiPriority w:val="9"/>
+    <w:semiHidden/>
+    <w:qFormat/>
+    <w:rsid w:val="004e52e9"/>
+    <w:rPr>
+      <w:rFonts w:eastAsia="" w:cs="" w:cstheme="majorBidi" w:eastAsiaTheme="majorEastAsia"/>
+      <w:color w:themeColor="text1" w:themeTint="a6" w:val="595959"/>
+    </w:rPr>
+  </w:style>
+  <w:style w:type="character" w:styleId="Heading8Char" w:customStyle="1">
+    <w:name w:val="Heading 8 Char"/>
+    <w:basedOn w:val="DefaultParagraphFont"/>
+    <w:link w:val="Heading8"/>
+    <w:uiPriority w:val="9"/>
+    <w:semiHidden/>
+    <w:qFormat/>
+    <w:rsid w:val="004e52e9"/>
+    <w:rPr>
+      <w:rFonts w:eastAsia="" w:cs="" w:cstheme="majorBidi" w:eastAsiaTheme="majorEastAsia"/>
+      <w:i/>
+      <w:iCs/>
+      <w:color w:themeColor="text1" w:themeTint="d8" w:val="272727"/>
+    </w:rPr>
+  </w:style>
+  <w:style w:type="character" w:styleId="Heading9Char" w:customStyle="1">
+    <w:name w:val="Heading 9 Char"/>
+    <w:basedOn w:val="DefaultParagraphFont"/>
+    <w:link w:val="Heading9"/>
+    <w:uiPriority w:val="9"/>
+    <w:semiHidden/>
+    <w:qFormat/>
+    <w:rsid w:val="004e52e9"/>
+    <w:rPr>
+      <w:rFonts w:eastAsia="" w:cs="" w:cstheme="majorBidi" w:eastAsiaTheme="majorEastAsia"/>
+      <w:color w:themeColor="text1" w:themeTint="d8" w:val="272727"/>
+    </w:rPr>
+  </w:style>
+  <w:style w:type="character" w:styleId="TitleChar" w:customStyle="1">
+    <w:name w:val="Title Char"/>
+    <w:basedOn w:val="DefaultParagraphFont"/>
+    <w:link w:val="Title"/>
+    <w:uiPriority w:val="10"/>
+    <w:qFormat/>
+    <w:rsid w:val="004e52e9"/>
+    <w:rPr>
+      <w:rFonts w:ascii="Calibri Light" w:hAnsi="Calibri Light" w:eastAsia="" w:cs="" w:asciiTheme="majorHAnsi" w:cstheme="majorBidi" w:eastAsiaTheme="majorEastAsia" w:hAnsiTheme="majorHAnsi"/>
+      <w:spacing w:val="-10"/>
+      <w:kern w:val="2"/>
+      <w:sz w:val="56"/>
+      <w:szCs w:val="71"/>
+    </w:rPr>
+  </w:style>
+  <w:style w:type="character" w:styleId="SubtitleChar" w:customStyle="1">
+    <w:name w:val="Subtitle Char"/>
+    <w:basedOn w:val="DefaultParagraphFont"/>
+    <w:link w:val="Subtitle"/>
+    <w:uiPriority w:val="11"/>
+    <w:qFormat/>
+    <w:rsid w:val="004e52e9"/>
+    <w:rPr>
+      <w:rFonts w:eastAsia="" w:cs="" w:cstheme="majorBidi" w:eastAsiaTheme="majorEastAsia"/>
+      <w:color w:themeColor="text1" w:themeTint="a6" w:val="595959"/>
+      <w:spacing w:val="15"/>
+      <w:sz w:val="28"/>
+      <w:szCs w:val="35"/>
+    </w:rPr>
+  </w:style>
+  <w:style w:type="character" w:styleId="QuoteChar" w:customStyle="1">
+    <w:name w:val="Quote Char"/>
+    <w:basedOn w:val="DefaultParagraphFont"/>
+    <w:link w:val="Quote"/>
+    <w:uiPriority w:val="29"/>
+    <w:qFormat/>
+    <w:rsid w:val="004e52e9"/>
+    <w:rPr>
+      <w:rFonts w:cs="Vrinda"/>
+      <w:i/>
+      <w:iCs/>
+      <w:color w:themeColor="text1" w:themeTint="bf" w:val="404040"/>
+    </w:rPr>
+  </w:style>
+  <w:style w:type="character" w:styleId="IntenseEmphasis">
+    <w:name w:val="Intense Emphasis"/>
+    <w:basedOn w:val="DefaultParagraphFont"/>
+    <w:uiPriority w:val="21"/>
+    <w:qFormat/>
+    <w:rsid w:val="004e52e9"/>
+    <w:rPr>
+      <w:i/>
+      <w:iCs/>
+      <w:color w:themeColor="accent1" w:themeShade="bf" w:val="2F5496"/>
+    </w:rPr>
+  </w:style>
+  <w:style w:type="character" w:styleId="IntenseQuoteChar" w:customStyle="1">
+    <w:name w:val="Intense Quote Char"/>
+    <w:basedOn w:val="DefaultParagraphFont"/>
+    <w:link w:val="IntenseQuote"/>
+    <w:uiPriority w:val="30"/>
+    <w:qFormat/>
+    <w:rsid w:val="004e52e9"/>
+    <w:rPr>
+      <w:rFonts w:cs="Vrinda"/>
+      <w:i/>
+      <w:iCs/>
+      <w:color w:themeColor="accent1" w:themeShade="bf" w:val="2F5496"/>
+    </w:rPr>
+  </w:style>
+  <w:style w:type="character" w:styleId="IntenseReference">
+    <w:name w:val="Intense Reference"/>
+    <w:basedOn w:val="DefaultParagraphFont"/>
+    <w:uiPriority w:val="32"/>
+    <w:qFormat/>
+    <w:rsid w:val="004e52e9"/>
+    <w:rPr>
+      <w:b/>
+      <w:bCs/>
+      <w:smallCaps/>
+      <w:color w:themeColor="accent1" w:themeShade="bf" w:val="2F5496"/>
+      <w:spacing w:val="5"/>
+    </w:rPr>
+  </w:style>
+  <w:style w:type="character" w:styleId="Strong">
+    <w:name w:val="Strong"/>
+    <w:basedOn w:val="DefaultParagraphFont"/>
+    <w:uiPriority w:val="22"/>
+    <w:qFormat/>
+    <w:rsid w:val="00ef2838"/>
+    <w:rPr>
+      <w:b/>
+      <w:bCs/>
+    </w:rPr>
+  </w:style>
+  <w:style w:type="character" w:styleId="apple-converted-space" w:customStyle="1">
+    <w:name w:val="apple-converted-space"/>
+    <w:basedOn w:val="DefaultParagraphFont"/>
+    <w:qFormat/>
+    <w:rsid w:val="00ef2838"/>
+    <w:rPr/>
+  </w:style>
+  <w:style w:type="character" w:styleId="HeaderChar" w:customStyle="1">
+    <w:name w:val="Header Char"/>
+    <w:basedOn w:val="DefaultParagraphFont"/>
+    <w:link w:val="Header"/>
+    <w:uiPriority w:val="99"/>
+    <w:qFormat/>
+    <w:rsid w:val="00ef2838"/>
+    <w:rPr>
+      <w:rFonts w:cs="Vrinda"/>
+    </w:rPr>
+  </w:style>
+  <w:style w:type="character" w:styleId="FooterChar" w:customStyle="1">
+    <w:name w:val="Footer Char"/>
+    <w:basedOn w:val="DefaultParagraphFont"/>
+    <w:link w:val="Footer"/>
+    <w:uiPriority w:val="99"/>
+    <w:qFormat/>
+    <w:rsid w:val="00ef2838"/>
+    <w:rPr>
+      <w:rFonts w:cs="Vrinda"/>
+    </w:rPr>
+  </w:style>
+  <w:style w:type="paragraph" w:styleId="Heading">
+    <w:name w:val="Heading"/>
+    <w:basedOn w:val="Normal"/>
+    <w:next w:val="BodyText"/>
+    <w:qFormat/>
+    <w:pPr>
+      <w:keepNext w:val="true"/>
+      <w:spacing w:before="240" w:after="120"/>
+    </w:pPr>
+    <w:rPr>
+      <w:rFonts w:ascii="Liberation Sans" w:hAnsi="Liberation Sans" w:eastAsia="Microsoft YaHei" w:cs="Arial"/>
+      <w:sz w:val="28"/>
+      <w:szCs w:val="28"/>
+    </w:rPr>
+  </w:style>
+  <w:style w:type="paragraph" w:styleId="BodyText">
+    <w:name w:val="Body Text"/>
+    <w:basedOn w:val="Normal"/>
+    <w:pPr>
+      <w:spacing w:lineRule="auto" w:line="276" w:before="0" w:after="140"/>
+    </w:pPr>
+    <w:rPr/>
+  </w:style>
+  <w:style w:type="paragraph" w:styleId="List">
+    <w:name w:val="List"/>
+    <w:basedOn w:val="BodyText"/>
+    <w:pPr/>
+    <w:rPr>
+      <w:rFonts w:cs="Arial"/>
+    </w:rPr>
+  </w:style>
+  <w:style w:type="paragraph" w:styleId="Caption">
+    <w:name w:val="caption"/>
+    <w:basedOn w:val="Normal"/>
+    <w:qFormat/>
+    <w:pPr>
+      <w:suppressLineNumbers/>
+      <w:spacing w:before="120" w:after="120"/>
+    </w:pPr>
+    <w:rPr>
+      <w:rFonts w:cs="Arial"/>
+      <w:i/>
+      <w:iCs/>
+      <w:sz w:val="24"/>
+      <w:szCs w:val="24"/>
+    </w:rPr>
+  </w:style>
+  <w:style w:type="paragraph" w:styleId="Index">
+    <w:name w:val="Index"/>
+    <w:basedOn w:val="Normal"/>
+    <w:qFormat/>
+    <w:pPr>
+      <w:suppressLineNumbers/>
+    </w:pPr>
+    <w:rPr>
+      <w:rFonts w:cs="Arial"/>
+    </w:rPr>
+  </w:style>
+  <w:style w:type="paragraph" w:styleId="Title">
+    <w:name w:val="Title"/>
+    <w:basedOn w:val="Normal"/>
+    <w:next w:val="Normal"/>
+    <w:link w:val="TitleChar"/>
+    <w:uiPriority w:val="10"/>
+    <w:qFormat/>
+    <w:rsid w:val="004e52e9"/>
+    <w:pPr>
+      <w:spacing w:lineRule="auto" w:line="240" w:before="0" w:after="80"/>
+      <w:contextualSpacing/>
+    </w:pPr>
+    <w:rPr>
+      <w:rFonts w:ascii="Calibri Light" w:hAnsi="Calibri Light" w:eastAsia="" w:cs="" w:asciiTheme="majorHAnsi" w:cstheme="majorBidi" w:eastAsiaTheme="majorEastAsia" w:hAnsiTheme="majorHAnsi"/>
+      <w:spacing w:val="-10"/>
+      <w:kern w:val="2"/>
+      <w:sz w:val="56"/>
+      <w:szCs w:val="71"/>
+    </w:rPr>
+  </w:style>
+  <w:style w:type="paragraph" w:styleId="Subtitle">
+    <w:name w:val="Subtitle"/>
+    <w:basedOn w:val="Normal"/>
+    <w:next w:val="Normal"/>
+    <w:link w:val="SubtitleChar"/>
+    <w:uiPriority w:val="11"/>
+    <w:qFormat/>
+    <w:rsid w:val="004e52e9"/>
+    <w:pPr/>
+    <w:rPr>
+      <w:rFonts w:eastAsia="" w:cs="" w:cstheme="majorBidi" w:eastAsiaTheme="majorEastAsia"/>
+      <w:color w:themeColor="text1" w:themeTint="a6" w:val="595959"/>
+      <w:spacing w:val="15"/>
+      <w:sz w:val="28"/>
+      <w:szCs w:val="35"/>
+    </w:rPr>
+  </w:style>
+  <w:style w:type="paragraph" w:styleId="Quote">
+    <w:name w:val="Quote"/>
+    <w:basedOn w:val="Normal"/>
+    <w:next w:val="Normal"/>
+    <w:link w:val="QuoteChar"/>
+    <w:uiPriority w:val="29"/>
+    <w:qFormat/>
+    <w:rsid w:val="004e52e9"/>
+    <w:pPr>
+      <w:spacing w:before="160" w:after="160"/>
+      <w:jc w:val="center"/>
+    </w:pPr>
+    <w:rPr>
+      <w:i/>
+      <w:iCs/>
+      <w:color w:themeColor="text1" w:themeTint="bf" w:val="404040"/>
+    </w:rPr>
+  </w:style>
+  <w:style w:type="paragraph" w:styleId="ListParagraph">
+    <w:name w:val="List Paragraph"/>
+    <w:basedOn w:val="Normal"/>
+    <w:uiPriority w:val="34"/>
+    <w:qFormat/>
+    <w:rsid w:val="004e52e9"/>
+    <w:pPr>
+      <w:spacing w:before="0" w:after="160"/>
+      <w:ind w:left="720"/>
+      <w:contextualSpacing/>
+    </w:pPr>
+    <w:rPr/>
+  </w:style>
+  <w:style w:type="paragraph" w:styleId="IntenseQuote">
+    <w:name w:val="Intense Quote"/>
+    <w:basedOn w:val="Normal"/>
+    <w:next w:val="Normal"/>
+    <w:link w:val="IntenseQuoteChar"/>
+    <w:uiPriority w:val="30"/>
+    <w:qFormat/>
+    <w:rsid w:val="004e52e9"/>
+    <w:pPr>
+      <w:pBdr>
+        <w:top w:val="single" w:sz="4" w:space="10" w:color="2F5496" w:themeColor="accent1" w:themeShade="bf"/>
+        <w:bottom w:val="single" w:sz="4" w:space="10" w:color="2F5496" w:themeColor="accent1" w:themeShade="bf"/>
+      </w:pBdr>
+      <w:spacing w:before="360" w:after="360"/>
+      <w:ind w:left="864" w:right="864"/>
+      <w:jc w:val="center"/>
+    </w:pPr>
+    <w:rPr>
+      <w:i/>
+      <w:iCs/>
+      <w:color w:themeColor="accent1" w:themeShade="bf" w:val="2F5496"/>
+    </w:rPr>
+  </w:style>
+  <w:style w:type="paragraph" w:styleId="NormalWeb">
+    <w:name w:val="Normal (Web)"/>
+    <w:basedOn w:val="Normal"/>
+    <w:uiPriority w:val="99"/>
+    <w:semiHidden/>
+    <w:unhideWhenUsed/>
+    <w:qFormat/>
+    <w:rsid w:val="00ef2838"/>
+    <w:pPr>
+      <w:spacing w:lineRule="auto" w:line="240" w:beforeAutospacing="1" w:afterAutospacing="1"/>
+    </w:pPr>
+    <w:rPr>
+      <w:rFonts w:ascii="Times New Roman" w:hAnsi="Times New Roman" w:eastAsia="Times New Roman" w:cs="Times New Roman"/>
+      <w:kern w:val="0"/>
+      <w:szCs w:val="24"/>
+      <w:lang w:eastAsia="en-GB"/>
+      <w14:ligatures w14:val="none"/>
+    </w:rPr>
+  </w:style>
+  <w:style w:type="paragraph" w:styleId="HeaderandFooter">
+    <w:name w:val="Header and Footer"/>
+    <w:basedOn w:val="Normal"/>
+    <w:qFormat/>
+    <w:pPr/>
+    <w:rPr/>
+  </w:style>
+  <w:style w:type="paragraph" w:styleId="Header">
+    <w:name w:val="header"/>
+    <w:basedOn w:val="Normal"/>
+    <w:link w:val="HeaderChar"/>
+    <w:uiPriority w:val="99"/>
+    <w:unhideWhenUsed/>
+    <w:rsid w:val="00ef2838"/>
+    <w:pPr>
+      <w:tabs>
+        <w:tab w:val="clear" w:pos="720"/>
+        <w:tab w:val="center" w:pos="4513" w:leader="none"/>
+        <w:tab w:val="right" w:pos="9026" w:leader="none"/>
+      </w:tabs>
+      <w:spacing w:lineRule="auto" w:line="240" w:before="0" w:after="0"/>
+    </w:pPr>
+    <w:rPr/>
+  </w:style>
+  <w:style w:type="paragraph" w:styleId="Footer">
+    <w:name w:val="footer"/>
+    <w:basedOn w:val="Normal"/>
+    <w:link w:val="FooterChar"/>
+    <w:uiPriority w:val="99"/>
+    <w:unhideWhenUsed/>
+    <w:rsid w:val="00ef2838"/>
+    <w:pPr>
+      <w:tabs>
+        <w:tab w:val="clear" w:pos="720"/>
+        <w:tab w:val="center" w:pos="4513" w:leader="none"/>
+        <w:tab w:val="right" w:pos="9026" w:leader="none"/>
+      </w:tabs>
+      <w:spacing w:lineRule="auto" w:line="240" w:before="0" w:after="0"/>
+    </w:pPr>
+    <w:rPr/>
+  </w:style>
+  <w:style w:type="paragraph" w:styleId="FrameContentsuser">
+    <w:name w:val="Frame Contents (user)"/>
+    <w:basedOn w:val="Normal"/>
+    <w:qFormat/>
+    <w:pPr/>
+    <w:rPr/>
+  </w:style>
+  <w:style w:type="paragraph" w:styleId="FrameContents">
+    <w:name w:val="Frame Contents"/>
+    <w:basedOn w:val="Normal"/>
+    <w:qFormat/>
+    <w:pPr/>
+    <w:rPr/>
+  </w:style>
+  <w:style w:type="numbering" w:styleId="NoList" w:default="1">
+    <w:name w:val="No List"/>
+    <w:uiPriority w:val="99"/>
+    <w:semiHidden/>
+    <w:unhideWhenUsed/>
+    <w:qFormat/>
   </w:style>
   <w:style w:type="table" w:default="1" w:styleId="TableNormal">
     <w:name w:val="Normal Table"/>
@@ -1996,7 +2253,6 @@
     <w:semiHidden/>
     <w:unhideWhenUsed/>
     <w:tblPr>
-      <w:tblInd w:w="0" w:type="dxa"/>
       <w:tblCellMar>
         <w:top w:w="0" w:type="dxa"/>
         <w:left w:w="108" w:type="dxa"/>
@@ -2005,580 +2261,101 @@
       </w:tblCellMar>
     </w:tblPr>
   </w:style>
-  <w:style w:type="numbering" w:default="1" w:styleId="NoList">
-    <w:name w:val="No List"/>
-    <w:uiPriority w:val="99"/>
-    <w:semiHidden/>
-    <w:unhideWhenUsed/>
-  </w:style>
-  <w:style w:type="character" w:customStyle="1" w:styleId="Heading1Char">
-    <w:name w:val="Heading 1 Char"/>
-    <w:basedOn w:val="DefaultParagraphFont"/>
-    <w:link w:val="Heading1"/>
-    <w:uiPriority w:val="9"/>
-    <w:rsid w:val="004E52E9"/>
-    <w:rPr>
-      <w:rFonts w:asciiTheme="majorHAnsi" w:eastAsiaTheme="majorEastAsia" w:hAnsiTheme="majorHAnsi" w:cstheme="majorBidi"/>
-      <w:color w:val="2F5496" w:themeColor="accent1" w:themeShade="BF"/>
-      <w:sz w:val="40"/>
-      <w:szCs w:val="50"/>
-    </w:rPr>
-  </w:style>
-  <w:style w:type="character" w:customStyle="1" w:styleId="Heading2Char">
-    <w:name w:val="Heading 2 Char"/>
-    <w:basedOn w:val="DefaultParagraphFont"/>
-    <w:link w:val="Heading2"/>
-    <w:uiPriority w:val="9"/>
-    <w:semiHidden/>
-    <w:rsid w:val="004E52E9"/>
-    <w:rPr>
-      <w:rFonts w:asciiTheme="majorHAnsi" w:eastAsiaTheme="majorEastAsia" w:hAnsiTheme="majorHAnsi" w:cstheme="majorBidi"/>
-      <w:color w:val="2F5496" w:themeColor="accent1" w:themeShade="BF"/>
-      <w:sz w:val="32"/>
-      <w:szCs w:val="40"/>
-    </w:rPr>
-  </w:style>
-  <w:style w:type="character" w:customStyle="1" w:styleId="Heading3Char">
-    <w:name w:val="Heading 3 Char"/>
-    <w:basedOn w:val="DefaultParagraphFont"/>
-    <w:link w:val="Heading3"/>
-    <w:uiPriority w:val="9"/>
-    <w:semiHidden/>
-    <w:rsid w:val="004E52E9"/>
-    <w:rPr>
-      <w:rFonts w:eastAsiaTheme="majorEastAsia" w:cstheme="majorBidi"/>
-      <w:color w:val="2F5496" w:themeColor="accent1" w:themeShade="BF"/>
-      <w:sz w:val="28"/>
-      <w:szCs w:val="35"/>
-    </w:rPr>
-  </w:style>
-  <w:style w:type="character" w:customStyle="1" w:styleId="Heading4Char">
-    <w:name w:val="Heading 4 Char"/>
-    <w:basedOn w:val="DefaultParagraphFont"/>
-    <w:link w:val="Heading4"/>
-    <w:uiPriority w:val="9"/>
-    <w:rsid w:val="004E52E9"/>
-    <w:rPr>
-      <w:rFonts w:eastAsiaTheme="majorEastAsia" w:cstheme="majorBidi"/>
-      <w:i/>
-      <w:iCs/>
-      <w:color w:val="2F5496" w:themeColor="accent1" w:themeShade="BF"/>
-    </w:rPr>
-  </w:style>
-  <w:style w:type="character" w:customStyle="1" w:styleId="Heading5Char">
-    <w:name w:val="Heading 5 Char"/>
-    <w:basedOn w:val="DefaultParagraphFont"/>
-    <w:link w:val="Heading5"/>
-    <w:uiPriority w:val="9"/>
-    <w:semiHidden/>
-    <w:rsid w:val="004E52E9"/>
-    <w:rPr>
-      <w:rFonts w:eastAsiaTheme="majorEastAsia" w:cstheme="majorBidi"/>
-      <w:color w:val="2F5496" w:themeColor="accent1" w:themeShade="BF"/>
-    </w:rPr>
-  </w:style>
-  <w:style w:type="character" w:customStyle="1" w:styleId="Heading6Char">
-    <w:name w:val="Heading 6 Char"/>
-    <w:basedOn w:val="DefaultParagraphFont"/>
-    <w:link w:val="Heading6"/>
-    <w:uiPriority w:val="9"/>
-    <w:semiHidden/>
-    <w:rsid w:val="004E52E9"/>
-    <w:rPr>
-      <w:rFonts w:eastAsiaTheme="majorEastAsia" w:cstheme="majorBidi"/>
-      <w:i/>
-      <w:iCs/>
-      <w:color w:val="595959" w:themeColor="text1" w:themeTint="A6"/>
-    </w:rPr>
-  </w:style>
-  <w:style w:type="character" w:customStyle="1" w:styleId="Heading7Char">
-    <w:name w:val="Heading 7 Char"/>
-    <w:basedOn w:val="DefaultParagraphFont"/>
-    <w:link w:val="Heading7"/>
-    <w:uiPriority w:val="9"/>
-    <w:semiHidden/>
-    <w:rsid w:val="004E52E9"/>
-    <w:rPr>
-      <w:rFonts w:eastAsiaTheme="majorEastAsia" w:cstheme="majorBidi"/>
-      <w:color w:val="595959" w:themeColor="text1" w:themeTint="A6"/>
-    </w:rPr>
-  </w:style>
-  <w:style w:type="character" w:customStyle="1" w:styleId="Heading8Char">
-    <w:name w:val="Heading 8 Char"/>
-    <w:basedOn w:val="DefaultParagraphFont"/>
-    <w:link w:val="Heading8"/>
-    <w:uiPriority w:val="9"/>
-    <w:semiHidden/>
-    <w:rsid w:val="004E52E9"/>
-    <w:rPr>
-      <w:rFonts w:eastAsiaTheme="majorEastAsia" w:cstheme="majorBidi"/>
-      <w:i/>
-      <w:iCs/>
-      <w:color w:val="272727" w:themeColor="text1" w:themeTint="D8"/>
-    </w:rPr>
-  </w:style>
-  <w:style w:type="character" w:customStyle="1" w:styleId="Heading9Char">
-    <w:name w:val="Heading 9 Char"/>
-    <w:basedOn w:val="DefaultParagraphFont"/>
-    <w:link w:val="Heading9"/>
-    <w:uiPriority w:val="9"/>
-    <w:semiHidden/>
-    <w:rsid w:val="004E52E9"/>
-    <w:rPr>
-      <w:rFonts w:eastAsiaTheme="majorEastAsia" w:cstheme="majorBidi"/>
-      <w:color w:val="272727" w:themeColor="text1" w:themeTint="D8"/>
-    </w:rPr>
-  </w:style>
-  <w:style w:type="paragraph" w:styleId="Title">
-    <w:name w:val="Title"/>
-    <w:basedOn w:val="Normal"/>
-    <w:next w:val="Normal"/>
-    <w:link w:val="TitleChar"/>
-    <w:uiPriority w:val="10"/>
-    <w:qFormat/>
-    <w:rsid w:val="004E52E9"/>
-    <w:pPr>
-      <w:spacing w:after="80" w:line="240" w:lineRule="auto"/>
-      <w:contextualSpacing/>
-    </w:pPr>
-    <w:rPr>
-      <w:rFonts w:asciiTheme="majorHAnsi" w:eastAsiaTheme="majorEastAsia" w:hAnsiTheme="majorHAnsi" w:cstheme="majorBidi"/>
-      <w:spacing w:val="-10"/>
-      <w:kern w:val="28"/>
-      <w:sz w:val="56"/>
-      <w:szCs w:val="71"/>
-    </w:rPr>
-  </w:style>
-  <w:style w:type="character" w:customStyle="1" w:styleId="TitleChar">
-    <w:name w:val="Title Char"/>
-    <w:basedOn w:val="DefaultParagraphFont"/>
-    <w:link w:val="Title"/>
-    <w:uiPriority w:val="10"/>
-    <w:rsid w:val="004E52E9"/>
-    <w:rPr>
-      <w:rFonts w:asciiTheme="majorHAnsi" w:eastAsiaTheme="majorEastAsia" w:hAnsiTheme="majorHAnsi" w:cstheme="majorBidi"/>
-      <w:spacing w:val="-10"/>
-      <w:kern w:val="28"/>
-      <w:sz w:val="56"/>
-      <w:szCs w:val="71"/>
-    </w:rPr>
-  </w:style>
-  <w:style w:type="paragraph" w:styleId="Subtitle">
-    <w:name w:val="Subtitle"/>
-    <w:basedOn w:val="Normal"/>
-    <w:next w:val="Normal"/>
-    <w:link w:val="SubtitleChar"/>
-    <w:uiPriority w:val="11"/>
-    <w:qFormat/>
-    <w:rsid w:val="004E52E9"/>
-    <w:pPr>
-      <w:numPr>
-        <w:ilvl w:val="1"/>
-      </w:numPr>
-    </w:pPr>
-    <w:rPr>
-      <w:rFonts w:eastAsiaTheme="majorEastAsia" w:cstheme="majorBidi"/>
-      <w:color w:val="595959" w:themeColor="text1" w:themeTint="A6"/>
-      <w:spacing w:val="15"/>
-      <w:sz w:val="28"/>
-      <w:szCs w:val="35"/>
-    </w:rPr>
-  </w:style>
-  <w:style w:type="character" w:customStyle="1" w:styleId="SubtitleChar">
-    <w:name w:val="Subtitle Char"/>
-    <w:basedOn w:val="DefaultParagraphFont"/>
-    <w:link w:val="Subtitle"/>
-    <w:uiPriority w:val="11"/>
-    <w:rsid w:val="004E52E9"/>
-    <w:rPr>
-      <w:rFonts w:eastAsiaTheme="majorEastAsia" w:cstheme="majorBidi"/>
-      <w:color w:val="595959" w:themeColor="text1" w:themeTint="A6"/>
-      <w:spacing w:val="15"/>
-      <w:sz w:val="28"/>
-      <w:szCs w:val="35"/>
-    </w:rPr>
-  </w:style>
-  <w:style w:type="paragraph" w:styleId="Quote">
-    <w:name w:val="Quote"/>
-    <w:basedOn w:val="Normal"/>
-    <w:next w:val="Normal"/>
-    <w:link w:val="QuoteChar"/>
-    <w:uiPriority w:val="29"/>
-    <w:qFormat/>
-    <w:rsid w:val="004E52E9"/>
-    <w:pPr>
-      <w:spacing w:before="160"/>
-      <w:jc w:val="center"/>
-    </w:pPr>
-    <w:rPr>
-      <w:i/>
-      <w:iCs/>
-      <w:color w:val="404040" w:themeColor="text1" w:themeTint="BF"/>
-    </w:rPr>
-  </w:style>
-  <w:style w:type="character" w:customStyle="1" w:styleId="QuoteChar">
-    <w:name w:val="Quote Char"/>
-    <w:basedOn w:val="DefaultParagraphFont"/>
-    <w:link w:val="Quote"/>
-    <w:uiPriority w:val="29"/>
-    <w:rsid w:val="004E52E9"/>
-    <w:rPr>
-      <w:rFonts w:cs="Vrinda"/>
-      <w:i/>
-      <w:iCs/>
-      <w:color w:val="404040" w:themeColor="text1" w:themeTint="BF"/>
-    </w:rPr>
-  </w:style>
-  <w:style w:type="paragraph" w:styleId="ListParagraph">
-    <w:name w:val="List Paragraph"/>
-    <w:basedOn w:val="Normal"/>
-    <w:uiPriority w:val="34"/>
-    <w:qFormat/>
-    <w:rsid w:val="004E52E9"/>
-    <w:pPr>
-      <w:ind w:left="720"/>
-      <w:contextualSpacing/>
-    </w:pPr>
-  </w:style>
-  <w:style w:type="character" w:styleId="IntenseEmphasis">
-    <w:name w:val="Intense Emphasis"/>
-    <w:basedOn w:val="DefaultParagraphFont"/>
-    <w:uiPriority w:val="21"/>
-    <w:qFormat/>
-    <w:rsid w:val="004E52E9"/>
-    <w:rPr>
-      <w:i/>
-      <w:iCs/>
-      <w:color w:val="2F5496" w:themeColor="accent1" w:themeShade="BF"/>
-    </w:rPr>
-  </w:style>
-  <w:style w:type="paragraph" w:styleId="IntenseQuote">
-    <w:name w:val="Intense Quote"/>
-    <w:basedOn w:val="Normal"/>
-    <w:next w:val="Normal"/>
-    <w:link w:val="IntenseQuoteChar"/>
-    <w:uiPriority w:val="30"/>
-    <w:qFormat/>
-    <w:rsid w:val="004E52E9"/>
-    <w:pPr>
-      <w:pBdr>
-        <w:top w:val="single" w:sz="4" w:space="10" w:color="2F5496" w:themeColor="accent1" w:themeShade="BF"/>
-        <w:bottom w:val="single" w:sz="4" w:space="10" w:color="2F5496" w:themeColor="accent1" w:themeShade="BF"/>
-      </w:pBdr>
-      <w:spacing w:before="360" w:after="360"/>
-      <w:ind w:left="864" w:right="864"/>
-      <w:jc w:val="center"/>
-    </w:pPr>
-    <w:rPr>
-      <w:i/>
-      <w:iCs/>
-      <w:color w:val="2F5496" w:themeColor="accent1" w:themeShade="BF"/>
-    </w:rPr>
-  </w:style>
-  <w:style w:type="character" w:customStyle="1" w:styleId="IntenseQuoteChar">
-    <w:name w:val="Intense Quote Char"/>
-    <w:basedOn w:val="DefaultParagraphFont"/>
-    <w:link w:val="IntenseQuote"/>
-    <w:uiPriority w:val="30"/>
-    <w:rsid w:val="004E52E9"/>
-    <w:rPr>
-      <w:rFonts w:cs="Vrinda"/>
-      <w:i/>
-      <w:iCs/>
-      <w:color w:val="2F5496" w:themeColor="accent1" w:themeShade="BF"/>
-    </w:rPr>
-  </w:style>
-  <w:style w:type="character" w:styleId="IntenseReference">
-    <w:name w:val="Intense Reference"/>
-    <w:basedOn w:val="DefaultParagraphFont"/>
-    <w:uiPriority w:val="32"/>
-    <w:qFormat/>
-    <w:rsid w:val="004E52E9"/>
-    <w:rPr>
-      <w:b/>
-      <w:bCs/>
-      <w:smallCaps/>
-      <w:color w:val="2F5496" w:themeColor="accent1" w:themeShade="BF"/>
-      <w:spacing w:val="5"/>
-    </w:rPr>
-  </w:style>
-  <w:style w:type="character" w:styleId="Strong">
-    <w:name w:val="Strong"/>
-    <w:basedOn w:val="DefaultParagraphFont"/>
-    <w:uiPriority w:val="22"/>
-    <w:qFormat/>
-    <w:rsid w:val="00EF2838"/>
-    <w:rPr>
-      <w:b/>
-      <w:bCs/>
-    </w:rPr>
-  </w:style>
-  <w:style w:type="paragraph" w:styleId="NormalWeb">
-    <w:name w:val="Normal (Web)"/>
-    <w:basedOn w:val="Normal"/>
-    <w:uiPriority w:val="99"/>
-    <w:semiHidden/>
-    <w:unhideWhenUsed/>
-    <w:rsid w:val="00EF2838"/>
-    <w:pPr>
-      <w:spacing w:before="100" w:beforeAutospacing="1" w:after="100" w:afterAutospacing="1" w:line="240" w:lineRule="auto"/>
-    </w:pPr>
-    <w:rPr>
-      <w:rFonts w:ascii="Times New Roman" w:eastAsia="Times New Roman" w:hAnsi="Times New Roman" w:cs="Times New Roman"/>
-      <w:kern w:val="0"/>
-      <w:szCs w:val="24"/>
-      <w:lang w:eastAsia="en-GB"/>
-      <w14:ligatures w14:val="none"/>
-    </w:rPr>
-  </w:style>
-  <w:style w:type="character" w:customStyle="1" w:styleId="apple-converted-space">
-    <w:name w:val="apple-converted-space"/>
-    <w:basedOn w:val="DefaultParagraphFont"/>
-    <w:rsid w:val="00EF2838"/>
-  </w:style>
-  <w:style w:type="paragraph" w:styleId="Header">
-    <w:name w:val="header"/>
-    <w:basedOn w:val="Normal"/>
-    <w:link w:val="HeaderChar"/>
-    <w:uiPriority w:val="99"/>
-    <w:unhideWhenUsed/>
-    <w:rsid w:val="00EF2838"/>
-    <w:pPr>
-      <w:tabs>
-        <w:tab w:val="center" w:pos="4513"/>
-        <w:tab w:val="right" w:pos="9026"/>
-      </w:tabs>
-      <w:spacing w:after="0" w:line="240" w:lineRule="auto"/>
-    </w:pPr>
-  </w:style>
-  <w:style w:type="character" w:customStyle="1" w:styleId="HeaderChar">
-    <w:name w:val="Header Char"/>
-    <w:basedOn w:val="DefaultParagraphFont"/>
-    <w:link w:val="Header"/>
-    <w:uiPriority w:val="99"/>
-    <w:rsid w:val="00EF2838"/>
-    <w:rPr>
-      <w:rFonts w:cs="Vrinda"/>
-    </w:rPr>
-  </w:style>
-  <w:style w:type="paragraph" w:styleId="Footer">
-    <w:name w:val="footer"/>
-    <w:basedOn w:val="Normal"/>
-    <w:link w:val="FooterChar"/>
-    <w:uiPriority w:val="99"/>
-    <w:unhideWhenUsed/>
-    <w:rsid w:val="00EF2838"/>
-    <w:pPr>
-      <w:tabs>
-        <w:tab w:val="center" w:pos="4513"/>
-        <w:tab w:val="right" w:pos="9026"/>
-      </w:tabs>
-      <w:spacing w:after="0" w:line="240" w:lineRule="auto"/>
-    </w:pPr>
-  </w:style>
-  <w:style w:type="character" w:customStyle="1" w:styleId="FooterChar">
-    <w:name w:val="Footer Char"/>
-    <w:basedOn w:val="DefaultParagraphFont"/>
-    <w:link w:val="Footer"/>
-    <w:uiPriority w:val="99"/>
-    <w:rsid w:val="00EF2838"/>
-    <w:rPr>
-      <w:rFonts w:cs="Vrinda"/>
-    </w:rPr>
-  </w:style>
 </w:styles>
 </file>
 
 <file path=word/theme/theme1.xml><?xml version="1.0" encoding="utf-8"?>
-<a:theme xmlns:a="http://schemas.openxmlformats.org/drawingml/2006/main" name="Office Theme">
+<a:theme xmlns:a="http://schemas.openxmlformats.org/drawingml/2006/main" xmlns:r="http://schemas.openxmlformats.org/officeDocument/2006/relationships" name="Office Theme">
   <a:themeElements>
     <a:clrScheme name="Office">
       <a:dk1>
-        <a:sysClr val="windowText" lastClr="000000"/>
+        <a:srgbClr val="000000"/>
       </a:dk1>
       <a:lt1>
-        <a:sysClr val="window" lastClr="FFFFFF"/>
+        <a:srgbClr val="ffffff"/>
       </a:lt1>
       <a:dk2>
-        <a:srgbClr val="44546A"/>
+        <a:srgbClr val="44546a"/>
       </a:dk2>
       <a:lt2>
-        <a:srgbClr val="E7E6E6"/>
+        <a:srgbClr val="e7e6e6"/>
       </a:lt2>
       <a:accent1>
-        <a:srgbClr val="4472C4"/>
+        <a:srgbClr val="4472c4"/>
       </a:accent1>
       <a:accent2>
-        <a:srgbClr val="ED7D31"/>
+        <a:srgbClr val="ed7d31"/>
       </a:accent2>
       <a:accent3>
-        <a:srgbClr val="A5A5A5"/>
+        <a:srgbClr val="a5a5a5"/>
       </a:accent3>
       <a:accent4>
-        <a:srgbClr val="FFC000"/>
+        <a:srgbClr val="ffc000"/>
       </a:accent4>
       <a:accent5>
-        <a:srgbClr val="5B9BD5"/>
+        <a:srgbClr val="5b9bd5"/>
       </a:accent5>
       <a:accent6>
-        <a:srgbClr val="70AD47"/>
+        <a:srgbClr val="70ad47"/>
       </a:accent6>
       <a:hlink>
-        <a:srgbClr val="0563C1"/>
+        <a:srgbClr val="0563c1"/>
       </a:hlink>
       <a:folHlink>
-        <a:srgbClr val="954F72"/>
+        <a:srgbClr val="954f72"/>
       </a:folHlink>
     </a:clrScheme>
     <a:fontScheme name="Office">
       <a:majorFont>
-        <a:latin typeface="Calibri Light" panose="020F0302020204030204"/>
+        <a:latin typeface="Calibri Light" panose="020F0302020204030204" pitchFamily="0" charset="1"/>
         <a:ea typeface=""/>
         <a:cs typeface=""/>
-        <a:font script="Jpan" typeface="游ゴシック Light"/>
-        <a:font script="Hang" typeface="맑은 고딕"/>
-        <a:font script="Hans" typeface="等线 Light"/>
-        <a:font script="Hant" typeface="新細明體"/>
-        <a:font script="Arab" typeface="Times New Roman"/>
-        <a:font script="Hebr" typeface="Times New Roman"/>
-        <a:font script="Thai" typeface="Angsana New"/>
-        <a:font script="Ethi" typeface="Nyala"/>
-        <a:font script="Beng" typeface="Vrinda"/>
-        <a:font script="Gujr" typeface="Shruti"/>
-        <a:font script="Khmr" typeface="MoolBoran"/>
-        <a:font script="Knda" typeface="Tunga"/>
-        <a:font script="Guru" typeface="Raavi"/>
-        <a:font script="Cans" typeface="Euphemia"/>
-        <a:font script="Cher" typeface="Plantagenet Cherokee"/>
-        <a:font script="Yiii" typeface="Microsoft Yi Baiti"/>
-        <a:font script="Tibt" typeface="Microsoft Himalaya"/>
-        <a:font script="Thaa" typeface="MV Boli"/>
-        <a:font script="Deva" typeface="Mangal"/>
-        <a:font script="Telu" typeface="Gautami"/>
-        <a:font script="Taml" typeface="Latha"/>
-        <a:font script="Syrc" typeface="Estrangelo Edessa"/>
-        <a:font script="Orya" typeface="Kalinga"/>
-        <a:font script="Mlym" typeface="Kartika"/>
-        <a:font script="Laoo" typeface="DokChampa"/>
-        <a:font script="Sinh" typeface="Iskoola Pota"/>
-        <a:font script="Mong" typeface="Mongolian Baiti"/>
-        <a:font script="Viet" typeface="Times New Roman"/>
-        <a:font script="Uigh" typeface="Microsoft Uighur"/>
-        <a:font script="Geor" typeface="Sylfaen"/>
-        <a:font script="Armn" typeface="Arial"/>
-        <a:font script="Bugi" typeface="Leelawadee UI"/>
-        <a:font script="Bopo" typeface="Microsoft JhengHei"/>
-        <a:font script="Java" typeface="Javanese Text"/>
-        <a:font script="Lisu" typeface="Segoe UI"/>
-        <a:font script="Mymr" typeface="Myanmar Text"/>
-        <a:font script="Nkoo" typeface="Ebrima"/>
-        <a:font script="Olck" typeface="Nirmala UI"/>
-        <a:font script="Osma" typeface="Ebrima"/>
-        <a:font script="Phag" typeface="Phagspa"/>
-        <a:font script="Syrn" typeface="Estrangelo Edessa"/>
-        <a:font script="Syrj" typeface="Estrangelo Edessa"/>
-        <a:font script="Syre" typeface="Estrangelo Edessa"/>
-        <a:font script="Sora" typeface="Nirmala UI"/>
-        <a:font script="Tale" typeface="Microsoft Tai Le"/>
-        <a:font script="Talu" typeface="Microsoft New Tai Lue"/>
-        <a:font script="Tfng" typeface="Ebrima"/>
       </a:majorFont>
       <a:minorFont>
-        <a:latin typeface="Calibri" panose="020F0502020204030204"/>
+        <a:latin typeface="Calibri" panose="020F0502020204030204" pitchFamily="0" charset="1"/>
         <a:ea typeface=""/>
         <a:cs typeface=""/>
-        <a:font script="Jpan" typeface="游明朝"/>
-        <a:font script="Hang" typeface="맑은 고딕"/>
-        <a:font script="Hans" typeface="等线"/>
-        <a:font script="Hant" typeface="新細明體"/>
-        <a:font script="Arab" typeface="Arial"/>
-        <a:font script="Hebr" typeface="Arial"/>
-        <a:font script="Thai" typeface="Cordia New"/>
-        <a:font script="Ethi" typeface="Nyala"/>
-        <a:font script="Beng" typeface="Vrinda"/>
-        <a:font script="Gujr" typeface="Shruti"/>
-        <a:font script="Khmr" typeface="DaunPenh"/>
-        <a:font script="Knda" typeface="Tunga"/>
-        <a:font script="Guru" typeface="Raavi"/>
-        <a:font script="Cans" typeface="Euphemia"/>
-        <a:font script="Cher" typeface="Plantagenet Cherokee"/>
-        <a:font script="Yiii" typeface="Microsoft Yi Baiti"/>
-        <a:font script="Tibt" typeface="Microsoft Himalaya"/>
-        <a:font script="Thaa" typeface="MV Boli"/>
-        <a:font script="Deva" typeface="Mangal"/>
-        <a:font script="Telu" typeface="Gautami"/>
-        <a:font script="Taml" typeface="Latha"/>
-        <a:font script="Syrc" typeface="Estrangelo Edessa"/>
-        <a:font script="Orya" typeface="Kalinga"/>
-        <a:font script="Mlym" typeface="Kartika"/>
-        <a:font script="Laoo" typeface="DokChampa"/>
-        <a:font script="Sinh" typeface="Iskoola Pota"/>
-        <a:font script="Mong" typeface="Mongolian Baiti"/>
-        <a:font script="Viet" typeface="Arial"/>
-        <a:font script="Uigh" typeface="Microsoft Uighur"/>
-        <a:font script="Geor" typeface="Sylfaen"/>
-        <a:font script="Armn" typeface="Arial"/>
-        <a:font script="Bugi" typeface="Leelawadee UI"/>
-        <a:font script="Bopo" typeface="Microsoft JhengHei"/>
-        <a:font script="Java" typeface="Javanese Text"/>
-        <a:font script="Lisu" typeface="Segoe UI"/>
-        <a:font script="Mymr" typeface="Myanmar Text"/>
-        <a:font script="Nkoo" typeface="Ebrima"/>
-        <a:font script="Olck" typeface="Nirmala UI"/>
-        <a:font script="Osma" typeface="Ebrima"/>
-        <a:font script="Phag" typeface="Phagspa"/>
-        <a:font script="Syrn" typeface="Estrangelo Edessa"/>
-        <a:font script="Syrj" typeface="Estrangelo Edessa"/>
-        <a:font script="Syre" typeface="Estrangelo Edessa"/>
-        <a:font script="Sora" typeface="Nirmala UI"/>
-        <a:font script="Tale" typeface="Microsoft Tai Le"/>
-        <a:font script="Talu" typeface="Microsoft New Tai Lue"/>
-        <a:font script="Tfng" typeface="Ebrima"/>
       </a:minorFont>
     </a:fontScheme>
-    <a:fmtScheme name="Office">
+    <a:fmtScheme>
       <a:fillStyleLst>
         <a:solidFill>
           <a:schemeClr val="phClr"/>
         </a:solidFill>
-        <a:gradFill rotWithShape="1">
+        <a:gradFill>
           <a:gsLst>
             <a:gs pos="0">
               <a:schemeClr val="phClr">
                 <a:lumMod val="110000"/>
-                <a:satMod val="105000"/>
                 <a:tint val="67000"/>
               </a:schemeClr>
             </a:gs>
             <a:gs pos="50000">
               <a:schemeClr val="phClr">
                 <a:lumMod val="105000"/>
-                <a:satMod val="103000"/>
                 <a:tint val="73000"/>
               </a:schemeClr>
             </a:gs>
             <a:gs pos="100000">
               <a:schemeClr val="phClr">
                 <a:lumMod val="105000"/>
-                <a:satMod val="109000"/>
                 <a:tint val="81000"/>
               </a:schemeClr>
             </a:gs>
           </a:gsLst>
           <a:lin ang="5400000" scaled="0"/>
+          <a:tileRect l="0" t="0" r="0" b="0"/>
         </a:gradFill>
-        <a:gradFill rotWithShape="1">
+        <a:gradFill>
           <a:gsLst>
             <a:gs pos="0">
               <a:schemeClr val="phClr">
-                <a:satMod val="103000"/>
                 <a:lumMod val="102000"/>
                 <a:tint val="94000"/>
               </a:schemeClr>
             </a:gs>
             <a:gs pos="50000">
               <a:schemeClr val="phClr">
-                <a:satMod val="110000"/>
                 <a:lumMod val="100000"/>
                 <a:shade val="100000"/>
               </a:schemeClr>
@@ -2586,33 +2363,24 @@
             <a:gs pos="100000">
               <a:schemeClr val="phClr">
                 <a:lumMod val="99000"/>
-                <a:satMod val="120000"/>
                 <a:shade val="78000"/>
               </a:schemeClr>
             </a:gs>
           </a:gsLst>
           <a:lin ang="5400000" scaled="0"/>
+          <a:tileRect l="0" t="0" r="0" b="0"/>
         </a:gradFill>
       </a:fillStyleLst>
       <a:lnStyleLst>
         <a:ln w="6350" cap="flat" cmpd="sng" algn="ctr">
-          <a:solidFill>
-            <a:schemeClr val="phClr"/>
-          </a:solidFill>
           <a:prstDash val="solid"/>
           <a:miter lim="800000"/>
         </a:ln>
         <a:ln w="12700" cap="flat" cmpd="sng" algn="ctr">
-          <a:solidFill>
-            <a:schemeClr val="phClr"/>
-          </a:solidFill>
           <a:prstDash val="solid"/>
           <a:miter lim="800000"/>
         </a:ln>
         <a:ln w="19050" cap="flat" cmpd="sng" algn="ctr">
-          <a:solidFill>
-            <a:schemeClr val="phClr"/>
-          </a:solidFill>
           <a:prstDash val="solid"/>
           <a:miter lim="800000"/>
         </a:ln>
@@ -2625,13 +2393,7 @@
           <a:effectLst/>
         </a:effectStyle>
         <a:effectStyle>
-          <a:effectLst>
-            <a:outerShdw blurRad="57150" dist="19050" dir="5400000" algn="ctr" rotWithShape="0">
-              <a:srgbClr val="000000">
-                <a:alpha val="63000"/>
-              </a:srgbClr>
-            </a:outerShdw>
-          </a:effectLst>
+          <a:effectLst/>
         </a:effectStyle>
       </a:effectStyleLst>
       <a:bgFillStyleLst>
@@ -2641,15 +2403,13 @@
         <a:solidFill>
           <a:schemeClr val="phClr">
             <a:tint val="95000"/>
-            <a:satMod val="170000"/>
           </a:schemeClr>
         </a:solidFill>
-        <a:gradFill rotWithShape="1">
+        <a:gradFill>
           <a:gsLst>
             <a:gs pos="0">
               <a:schemeClr val="phClr">
                 <a:tint val="93000"/>
-                <a:satMod val="150000"/>
                 <a:shade val="98000"/>
                 <a:lumMod val="102000"/>
               </a:schemeClr>
@@ -2657,7 +2417,6 @@
             <a:gs pos="50000">
               <a:schemeClr val="phClr">
                 <a:tint val="98000"/>
-                <a:satMod val="130000"/>
                 <a:shade val="90000"/>
                 <a:lumMod val="103000"/>
               </a:schemeClr>
@@ -2665,21 +2424,14 @@
             <a:gs pos="100000">
               <a:schemeClr val="phClr">
                 <a:shade val="63000"/>
-                <a:satMod val="120000"/>
               </a:schemeClr>
             </a:gs>
           </a:gsLst>
           <a:lin ang="5400000" scaled="0"/>
+          <a:tileRect l="0" t="0" r="0" b="0"/>
         </a:gradFill>
       </a:bgFillStyleLst>
     </a:fmtScheme>
   </a:themeElements>
-  <a:objectDefaults/>
-  <a:extraClrSchemeLst/>
-  <a:extLst>
-    <a:ext uri="{05A4C25C-085E-4340-85A3-A5531E510DB2}">
-      <thm15:themeFamily xmlns:thm15="http://schemas.microsoft.com/office/thememl/2012/main" name="Office Theme" id="{62F939B6-93AF-4DB8-9C6B-D6C7DFDC589F}" vid="{4A3C46E8-61CC-4603-A589-7422A47A8E4A}"/>
-    </a:ext>
-  </a:extLst>
 </a:theme>
 </file>